--- a/HW2.docx
+++ b/HW2.docx
@@ -32,7 +32,7 @@
           <w:bCs/>
           <w:sz w:val="32"/>
           <w:szCs w:val="32"/>
-          <w:lang w:val="en-US"/>
+          <w:lang w:val="ru-RU"/>
         </w:rPr>
       </w:pPr>
       <w:r>
@@ -70,17 +70,7 @@
           <w:szCs w:val="28"/>
           <w:lang w:val="ru-RU"/>
         </w:rPr>
-        <w:t>С</w:t>
-      </w:r>
-      <w:r>
-        <w:rPr>
-          <w:b/>
-          <w:bCs/>
-          <w:sz w:val="28"/>
-          <w:szCs w:val="28"/>
-          <w:lang w:val="ru-RU"/>
-        </w:rPr>
-        <w:t>истема бронирования в ресторане</w:t>
+        <w:t>Система бронирования в ресторане</w:t>
       </w:r>
       <w:r>
         <w:rPr>
@@ -156,23 +146,7 @@
           <w:szCs w:val="28"/>
           <w:lang w:val="ru-RU"/>
         </w:rPr>
-        <w:t>правление</w:t>
-      </w:r>
-      <w:r>
-        <w:rPr>
-          <w:sz w:val="28"/>
-          <w:szCs w:val="28"/>
-          <w:lang w:val="ru-RU"/>
-        </w:rPr>
-        <w:t xml:space="preserve"> </w:t>
-      </w:r>
-      <w:r>
-        <w:rPr>
-          <w:sz w:val="28"/>
-          <w:szCs w:val="28"/>
-          <w:lang w:val="ru-RU"/>
-        </w:rPr>
-        <w:t>столиками</w:t>
+        <w:t>правление столиками</w:t>
       </w:r>
       <w:r>
         <w:rPr>
@@ -210,23 +184,7 @@
           <w:szCs w:val="28"/>
           <w:lang w:val="ru-RU"/>
         </w:rPr>
-        <w:t>правление</w:t>
-      </w:r>
-      <w:r>
-        <w:rPr>
-          <w:sz w:val="28"/>
-          <w:szCs w:val="28"/>
-          <w:lang w:val="ru-RU"/>
-        </w:rPr>
-        <w:t xml:space="preserve"> </w:t>
-      </w:r>
-      <w:r>
-        <w:rPr>
-          <w:sz w:val="28"/>
-          <w:szCs w:val="28"/>
-          <w:lang w:val="ru-RU"/>
-        </w:rPr>
-        <w:t>персоналом</w:t>
+        <w:t>правление персоналом</w:t>
       </w:r>
       <w:r>
         <w:rPr>
@@ -263,10 +221,3288 @@
           <w:szCs w:val="28"/>
           <w:lang w:val="ru-RU"/>
         </w:rPr>
-        <w:t>правление</w:t>
-      </w:r>
-      <w:r>
-        <w:rPr>
+        <w:t>правление пунктами меню.</w:t>
+      </w:r>
+    </w:p>
+    <w:p>
+      <w:pPr>
+        <w:rPr>
+          <w:sz w:val="28"/>
+          <w:szCs w:val="28"/>
+          <w:lang w:val="ru-RU"/>
+        </w:rPr>
+      </w:pPr>
+    </w:p>
+    <w:p>
+      <w:pPr>
+        <w:rPr>
+          <w:b/>
+          <w:bCs/>
+          <w:sz w:val="28"/>
+          <w:szCs w:val="28"/>
+          <w:lang w:val="ru-RU"/>
+        </w:rPr>
+      </w:pPr>
+      <w:r>
+        <w:rPr>
+          <w:b/>
+          <w:bCs/>
+          <w:sz w:val="28"/>
+          <w:szCs w:val="28"/>
+          <w:lang w:val="ru-RU"/>
+        </w:rPr>
+        <w:t>Идентификация сущностей и атрибутов:</w:t>
+      </w:r>
+    </w:p>
+    <w:p>
+      <w:pPr>
+        <w:pStyle w:val="a9"/>
+        <w:numPr>
+          <w:ilvl w:val="0"/>
+          <w:numId w:val="3"/>
+        </w:numPr>
+        <w:rPr>
+          <w:sz w:val="28"/>
+          <w:szCs w:val="28"/>
+          <w:lang w:val="ru-RU"/>
+        </w:rPr>
+      </w:pPr>
+      <w:r>
+        <w:rPr>
+          <w:sz w:val="28"/>
+          <w:szCs w:val="28"/>
+          <w:lang w:val="ru-RU"/>
+        </w:rPr>
+        <w:t>Сотрудники(</w:t>
+      </w:r>
+      <w:r>
+        <w:rPr>
+          <w:sz w:val="28"/>
+          <w:szCs w:val="28"/>
+          <w:lang w:val="en-US"/>
+        </w:rPr>
+        <w:t>staff);</w:t>
+      </w:r>
+    </w:p>
+    <w:p>
+      <w:pPr>
+        <w:pStyle w:val="a9"/>
+        <w:numPr>
+          <w:ilvl w:val="0"/>
+          <w:numId w:val="3"/>
+        </w:numPr>
+        <w:rPr>
+          <w:sz w:val="28"/>
+          <w:szCs w:val="28"/>
+          <w:lang w:val="ru-RU"/>
+        </w:rPr>
+      </w:pPr>
+      <w:r>
+        <w:rPr>
+          <w:sz w:val="28"/>
+          <w:szCs w:val="28"/>
+          <w:lang w:val="ru-RU"/>
+        </w:rPr>
+        <w:t>Клиенты(</w:t>
+      </w:r>
+      <w:r>
+        <w:rPr>
+          <w:sz w:val="28"/>
+          <w:szCs w:val="28"/>
+          <w:lang w:val="en-US"/>
+        </w:rPr>
+        <w:t>clients);</w:t>
+      </w:r>
+    </w:p>
+    <w:p>
+      <w:pPr>
+        <w:pStyle w:val="a9"/>
+        <w:numPr>
+          <w:ilvl w:val="0"/>
+          <w:numId w:val="3"/>
+        </w:numPr>
+        <w:rPr>
+          <w:sz w:val="28"/>
+          <w:szCs w:val="28"/>
+          <w:lang w:val="ru-RU"/>
+        </w:rPr>
+      </w:pPr>
+      <w:r>
+        <w:rPr>
+          <w:sz w:val="28"/>
+          <w:szCs w:val="28"/>
+          <w:lang w:val="ru-RU"/>
+        </w:rPr>
+        <w:t>Столы(</w:t>
+      </w:r>
+      <w:r>
+        <w:rPr>
+          <w:sz w:val="28"/>
+          <w:szCs w:val="28"/>
+          <w:lang w:val="en-US"/>
+        </w:rPr>
+        <w:t>tables);</w:t>
+      </w:r>
+    </w:p>
+    <w:p>
+      <w:pPr>
+        <w:pStyle w:val="a9"/>
+        <w:numPr>
+          <w:ilvl w:val="0"/>
+          <w:numId w:val="3"/>
+        </w:numPr>
+        <w:rPr>
+          <w:sz w:val="28"/>
+          <w:szCs w:val="28"/>
+          <w:lang w:val="ru-RU"/>
+        </w:rPr>
+      </w:pPr>
+      <w:r>
+        <w:rPr>
+          <w:sz w:val="28"/>
+          <w:szCs w:val="28"/>
+          <w:lang w:val="ru-RU"/>
+        </w:rPr>
+        <w:t>Бронирования(</w:t>
+      </w:r>
+      <w:r>
+        <w:rPr>
+          <w:sz w:val="28"/>
+          <w:szCs w:val="28"/>
+          <w:lang w:val="en-US"/>
+        </w:rPr>
+        <w:t>reservations);</w:t>
+      </w:r>
+    </w:p>
+    <w:p>
+      <w:pPr>
+        <w:pStyle w:val="a9"/>
+        <w:numPr>
+          <w:ilvl w:val="0"/>
+          <w:numId w:val="3"/>
+        </w:numPr>
+        <w:rPr>
+          <w:sz w:val="28"/>
+          <w:szCs w:val="28"/>
+          <w:lang w:val="ru-RU"/>
+        </w:rPr>
+      </w:pPr>
+      <w:r>
+        <w:rPr>
+          <w:sz w:val="28"/>
+          <w:szCs w:val="28"/>
+          <w:lang w:val="ru-RU"/>
+        </w:rPr>
+        <w:t>Заказы(</w:t>
+      </w:r>
+      <w:r>
+        <w:rPr>
+          <w:sz w:val="28"/>
+          <w:szCs w:val="28"/>
+          <w:lang w:val="en-US"/>
+        </w:rPr>
+        <w:t>orders);</w:t>
+      </w:r>
+    </w:p>
+    <w:p>
+      <w:pPr>
+        <w:pStyle w:val="a9"/>
+        <w:numPr>
+          <w:ilvl w:val="0"/>
+          <w:numId w:val="3"/>
+        </w:numPr>
+        <w:rPr>
+          <w:sz w:val="28"/>
+          <w:szCs w:val="28"/>
+          <w:lang w:val="ru-RU"/>
+        </w:rPr>
+      </w:pPr>
+      <w:r>
+        <w:rPr>
+          <w:sz w:val="28"/>
+          <w:szCs w:val="28"/>
+          <w:lang w:val="ru-RU"/>
+        </w:rPr>
+        <w:t>Позиции меню(</w:t>
+      </w:r>
+      <w:proofErr w:type="spellStart"/>
+      <w:r>
+        <w:rPr>
+          <w:sz w:val="28"/>
+          <w:szCs w:val="28"/>
+          <w:lang w:val="en-US"/>
+        </w:rPr>
+        <w:t>menu_items</w:t>
+      </w:r>
+      <w:proofErr w:type="spellEnd"/>
+      <w:r>
+        <w:rPr>
+          <w:sz w:val="28"/>
+          <w:szCs w:val="28"/>
+          <w:lang w:val="en-US"/>
+        </w:rPr>
+        <w:t>)</w:t>
+      </w:r>
+      <w:r>
+        <w:rPr>
+          <w:sz w:val="28"/>
+          <w:szCs w:val="28"/>
+          <w:lang w:val="ru-RU"/>
+        </w:rPr>
+        <w:t>.</w:t>
+      </w:r>
+    </w:p>
+    <w:p>
+      <w:pPr>
+        <w:rPr>
+          <w:sz w:val="28"/>
+          <w:szCs w:val="28"/>
+          <w:lang w:val="ru-RU"/>
+        </w:rPr>
+      </w:pPr>
+    </w:p>
+    <w:p>
+      <w:pPr>
+        <w:rPr>
+          <w:b/>
+          <w:bCs/>
+          <w:sz w:val="28"/>
+          <w:szCs w:val="28"/>
+          <w:lang w:val="ru-RU"/>
+        </w:rPr>
+      </w:pPr>
+      <w:r>
+        <w:rPr>
+          <w:b/>
+          <w:bCs/>
+          <w:sz w:val="28"/>
+          <w:szCs w:val="28"/>
+          <w:lang w:val="ru-RU"/>
+        </w:rPr>
+        <w:t>Проектирование таблиц:</w:t>
+      </w:r>
+    </w:p>
+    <w:p>
+      <w:pPr>
+        <w:pStyle w:val="a9"/>
+        <w:numPr>
+          <w:ilvl w:val="0"/>
+          <w:numId w:val="4"/>
+        </w:numPr>
+        <w:rPr>
+          <w:b/>
+          <w:bCs/>
+          <w:sz w:val="28"/>
+          <w:szCs w:val="28"/>
+          <w:lang w:val="ru-RU"/>
+        </w:rPr>
+      </w:pPr>
+      <w:r>
+        <w:rPr>
+          <w:b/>
+          <w:bCs/>
+          <w:sz w:val="28"/>
+          <w:szCs w:val="28"/>
+          <w:lang w:val="en-US"/>
+        </w:rPr>
+        <w:t>Table name: staff</w:t>
+      </w:r>
+      <w:r>
+        <w:rPr>
+          <w:b/>
+          <w:bCs/>
+          <w:sz w:val="28"/>
+          <w:szCs w:val="28"/>
+          <w:lang w:val="en-US"/>
+        </w:rPr>
+        <w:t>:</w:t>
+      </w:r>
+    </w:p>
+    <w:p>
+      <w:pPr>
+        <w:pStyle w:val="a9"/>
+        <w:numPr>
+          <w:ilvl w:val="0"/>
+          <w:numId w:val="5"/>
+        </w:numPr>
+        <w:rPr>
+          <w:b/>
+          <w:bCs/>
+          <w:sz w:val="28"/>
+          <w:szCs w:val="28"/>
+          <w:lang w:val="ru-RU"/>
+        </w:rPr>
+      </w:pPr>
+      <w:r>
+        <w:rPr>
+          <w:b/>
+          <w:bCs/>
+          <w:sz w:val="28"/>
+          <w:szCs w:val="28"/>
+          <w:lang w:val="en-US"/>
+        </w:rPr>
+        <w:t>Description</w:t>
+      </w:r>
+      <w:r>
+        <w:rPr>
+          <w:b/>
+          <w:bCs/>
+          <w:sz w:val="28"/>
+          <w:szCs w:val="28"/>
+          <w:lang w:val="ru-RU"/>
+        </w:rPr>
+        <w:t xml:space="preserve">: </w:t>
+      </w:r>
+      <w:r>
+        <w:rPr>
+          <w:sz w:val="28"/>
+          <w:szCs w:val="28"/>
+          <w:lang w:val="ru-RU"/>
+        </w:rPr>
+        <w:t>хранение информации о сотрудниках.</w:t>
+      </w:r>
+    </w:p>
+    <w:p>
+      <w:pPr>
+        <w:pStyle w:val="a9"/>
+        <w:numPr>
+          <w:ilvl w:val="0"/>
+          <w:numId w:val="5"/>
+        </w:numPr>
+        <w:rPr>
+          <w:b/>
+          <w:bCs/>
+          <w:sz w:val="28"/>
+          <w:szCs w:val="28"/>
+          <w:lang w:val="ru-RU"/>
+        </w:rPr>
+      </w:pPr>
+      <w:r>
+        <w:rPr>
+          <w:b/>
+          <w:bCs/>
+          <w:sz w:val="28"/>
+          <w:szCs w:val="28"/>
+          <w:lang w:val="en-US"/>
+        </w:rPr>
+        <w:t>Attributes:</w:t>
+      </w:r>
+    </w:p>
+    <w:p>
+      <w:pPr>
+        <w:pStyle w:val="a9"/>
+        <w:numPr>
+          <w:ilvl w:val="1"/>
+          <w:numId w:val="5"/>
+        </w:numPr>
+        <w:rPr>
+          <w:b/>
+          <w:bCs/>
+          <w:sz w:val="28"/>
+          <w:szCs w:val="28"/>
+          <w:lang w:val="ru-RU"/>
+        </w:rPr>
+      </w:pPr>
+      <w:proofErr w:type="spellStart"/>
+      <w:r>
+        <w:rPr>
+          <w:sz w:val="28"/>
+          <w:szCs w:val="28"/>
+          <w:lang w:val="en-US"/>
+        </w:rPr>
+        <w:t>s</w:t>
+      </w:r>
+      <w:r>
+        <w:rPr>
+          <w:sz w:val="28"/>
+          <w:szCs w:val="28"/>
+          <w:lang w:val="en-US"/>
+        </w:rPr>
+        <w:t>taff_id</w:t>
+      </w:r>
+      <w:proofErr w:type="spellEnd"/>
+      <w:r>
+        <w:rPr>
+          <w:sz w:val="28"/>
+          <w:szCs w:val="28"/>
+          <w:lang w:val="en-US"/>
+        </w:rPr>
+        <w:t>: PK, INTEGER;</w:t>
+      </w:r>
+    </w:p>
+    <w:p>
+      <w:pPr>
+        <w:pStyle w:val="a9"/>
+        <w:numPr>
+          <w:ilvl w:val="1"/>
+          <w:numId w:val="5"/>
+        </w:numPr>
+        <w:rPr>
+          <w:b/>
+          <w:bCs/>
+          <w:sz w:val="28"/>
+          <w:szCs w:val="28"/>
+          <w:lang w:val="en-US"/>
+        </w:rPr>
+      </w:pPr>
+      <w:proofErr w:type="spellStart"/>
+      <w:r>
+        <w:rPr>
+          <w:sz w:val="28"/>
+          <w:szCs w:val="28"/>
+          <w:lang w:val="en-US"/>
+        </w:rPr>
+        <w:t>f</w:t>
+      </w:r>
+      <w:r>
+        <w:rPr>
+          <w:sz w:val="28"/>
+          <w:szCs w:val="28"/>
+          <w:lang w:val="en-US"/>
+        </w:rPr>
+        <w:t>irst_name</w:t>
+      </w:r>
+      <w:proofErr w:type="spellEnd"/>
+      <w:r>
+        <w:rPr>
+          <w:sz w:val="28"/>
+          <w:szCs w:val="28"/>
+          <w:lang w:val="en-US"/>
+        </w:rPr>
+        <w:t>: TEXT, NOT NULL</w:t>
+      </w:r>
+      <w:r>
+        <w:rPr>
+          <w:sz w:val="28"/>
+          <w:szCs w:val="28"/>
+          <w:lang w:val="en-US"/>
+        </w:rPr>
+        <w:t>;</w:t>
+      </w:r>
+    </w:p>
+    <w:p>
+      <w:pPr>
+        <w:pStyle w:val="a9"/>
+        <w:numPr>
+          <w:ilvl w:val="1"/>
+          <w:numId w:val="5"/>
+        </w:numPr>
+        <w:rPr>
+          <w:b/>
+          <w:bCs/>
+          <w:sz w:val="28"/>
+          <w:szCs w:val="28"/>
+          <w:lang w:val="en-US"/>
+        </w:rPr>
+      </w:pPr>
+      <w:proofErr w:type="spellStart"/>
+      <w:r>
+        <w:rPr>
+          <w:sz w:val="28"/>
+          <w:szCs w:val="28"/>
+          <w:lang w:val="en-US"/>
+        </w:rPr>
+        <w:t>last_name</w:t>
+      </w:r>
+      <w:proofErr w:type="spellEnd"/>
+      <w:r>
+        <w:rPr>
+          <w:sz w:val="28"/>
+          <w:szCs w:val="28"/>
+          <w:lang w:val="en-US"/>
+        </w:rPr>
+        <w:t>: TEXT, NOT NULL</w:t>
+      </w:r>
+      <w:r>
+        <w:rPr>
+          <w:sz w:val="28"/>
+          <w:szCs w:val="28"/>
+          <w:lang w:val="en-US"/>
+        </w:rPr>
+        <w:t>;</w:t>
+      </w:r>
+    </w:p>
+    <w:p>
+      <w:pPr>
+        <w:pStyle w:val="a9"/>
+        <w:numPr>
+          <w:ilvl w:val="1"/>
+          <w:numId w:val="5"/>
+        </w:numPr>
+        <w:rPr>
+          <w:b/>
+          <w:bCs/>
+          <w:sz w:val="28"/>
+          <w:szCs w:val="28"/>
+          <w:lang w:val="en-US"/>
+        </w:rPr>
+      </w:pPr>
+      <w:r>
+        <w:rPr>
+          <w:sz w:val="28"/>
+          <w:szCs w:val="28"/>
+          <w:lang w:val="en-US"/>
+        </w:rPr>
+        <w:t>position: TEXT, NOT NULL.</w:t>
+      </w:r>
+    </w:p>
+    <w:p>
+      <w:pPr>
+        <w:pStyle w:val="a9"/>
+        <w:numPr>
+          <w:ilvl w:val="0"/>
+          <w:numId w:val="5"/>
+        </w:numPr>
+        <w:rPr>
+          <w:b/>
+          <w:bCs/>
+          <w:sz w:val="28"/>
+          <w:szCs w:val="28"/>
+          <w:lang w:val="en-US"/>
+        </w:rPr>
+      </w:pPr>
+      <w:proofErr w:type="spellStart"/>
+      <w:r>
+        <w:rPr>
+          <w:b/>
+          <w:bCs/>
+          <w:sz w:val="28"/>
+          <w:szCs w:val="28"/>
+          <w:lang w:val="en-US"/>
+        </w:rPr>
+        <w:t>Constrainst</w:t>
+      </w:r>
+      <w:proofErr w:type="spellEnd"/>
+      <w:r>
+        <w:rPr>
+          <w:b/>
+          <w:bCs/>
+          <w:sz w:val="28"/>
+          <w:szCs w:val="28"/>
+          <w:lang w:val="en-US"/>
+        </w:rPr>
+        <w:t>:</w:t>
+      </w:r>
+    </w:p>
+    <w:p>
+      <w:pPr>
+        <w:pStyle w:val="a9"/>
+        <w:numPr>
+          <w:ilvl w:val="1"/>
+          <w:numId w:val="5"/>
+        </w:numPr>
+        <w:rPr>
+          <w:b/>
+          <w:bCs/>
+          <w:sz w:val="28"/>
+          <w:szCs w:val="28"/>
+          <w:lang w:val="en-US"/>
+        </w:rPr>
+      </w:pPr>
+      <w:proofErr w:type="spellStart"/>
+      <w:r>
+        <w:rPr>
+          <w:sz w:val="28"/>
+          <w:szCs w:val="28"/>
+          <w:lang w:val="en-US"/>
+        </w:rPr>
+        <w:t>PK_staff</w:t>
+      </w:r>
+      <w:proofErr w:type="spellEnd"/>
+      <w:r>
+        <w:rPr>
+          <w:sz w:val="28"/>
+          <w:szCs w:val="28"/>
+          <w:lang w:val="en-US"/>
+        </w:rPr>
+        <w:t>: PRIMARY KEY (</w:t>
+      </w:r>
+      <w:proofErr w:type="spellStart"/>
+      <w:r>
+        <w:rPr>
+          <w:sz w:val="28"/>
+          <w:szCs w:val="28"/>
+          <w:lang w:val="en-US"/>
+        </w:rPr>
+        <w:t>staff_id</w:t>
+      </w:r>
+      <w:proofErr w:type="spellEnd"/>
+      <w:r>
+        <w:rPr>
+          <w:sz w:val="28"/>
+          <w:szCs w:val="28"/>
+          <w:lang w:val="en-US"/>
+        </w:rPr>
+        <w:t>)</w:t>
+      </w:r>
+      <w:r>
+        <w:rPr>
+          <w:sz w:val="28"/>
+          <w:szCs w:val="28"/>
+          <w:lang w:val="en-US"/>
+        </w:rPr>
+        <w:t>;</w:t>
+      </w:r>
+    </w:p>
+    <w:p>
+      <w:pPr>
+        <w:pStyle w:val="a9"/>
+        <w:numPr>
+          <w:ilvl w:val="0"/>
+          <w:numId w:val="4"/>
+        </w:numPr>
+        <w:rPr>
+          <w:b/>
+          <w:bCs/>
+          <w:sz w:val="28"/>
+          <w:szCs w:val="28"/>
+          <w:lang w:val="ru-RU"/>
+        </w:rPr>
+      </w:pPr>
+      <w:r>
+        <w:rPr>
+          <w:b/>
+          <w:bCs/>
+          <w:sz w:val="28"/>
+          <w:szCs w:val="28"/>
+          <w:lang w:val="en-US"/>
+        </w:rPr>
+        <w:t>Table name: clients:</w:t>
+      </w:r>
+    </w:p>
+    <w:p>
+      <w:pPr>
+        <w:pStyle w:val="a9"/>
+        <w:numPr>
+          <w:ilvl w:val="0"/>
+          <w:numId w:val="5"/>
+        </w:numPr>
+        <w:rPr>
+          <w:b/>
+          <w:bCs/>
+          <w:sz w:val="28"/>
+          <w:szCs w:val="28"/>
+          <w:lang w:val="ru-RU"/>
+        </w:rPr>
+      </w:pPr>
+      <w:r>
+        <w:rPr>
+          <w:b/>
+          <w:bCs/>
+          <w:sz w:val="28"/>
+          <w:szCs w:val="28"/>
+          <w:lang w:val="en-US"/>
+        </w:rPr>
+        <w:t>Description</w:t>
+      </w:r>
+      <w:r>
+        <w:rPr>
+          <w:b/>
+          <w:bCs/>
+          <w:sz w:val="28"/>
+          <w:szCs w:val="28"/>
+          <w:lang w:val="ru-RU"/>
+        </w:rPr>
+        <w:t xml:space="preserve">: </w:t>
+      </w:r>
+      <w:r>
+        <w:rPr>
+          <w:sz w:val="28"/>
+          <w:szCs w:val="28"/>
+          <w:lang w:val="ru-RU"/>
+        </w:rPr>
+        <w:t>хранение информации о клиентах.</w:t>
+      </w:r>
+    </w:p>
+    <w:p>
+      <w:pPr>
+        <w:pStyle w:val="a9"/>
+        <w:numPr>
+          <w:ilvl w:val="0"/>
+          <w:numId w:val="5"/>
+        </w:numPr>
+        <w:rPr>
+          <w:b/>
+          <w:bCs/>
+          <w:sz w:val="28"/>
+          <w:szCs w:val="28"/>
+          <w:lang w:val="ru-RU"/>
+        </w:rPr>
+      </w:pPr>
+      <w:r>
+        <w:rPr>
+          <w:b/>
+          <w:bCs/>
+          <w:sz w:val="28"/>
+          <w:szCs w:val="28"/>
+          <w:lang w:val="en-US"/>
+        </w:rPr>
+        <w:t>Attributes:</w:t>
+      </w:r>
+    </w:p>
+    <w:p>
+      <w:pPr>
+        <w:pStyle w:val="a9"/>
+        <w:numPr>
+          <w:ilvl w:val="1"/>
+          <w:numId w:val="5"/>
+        </w:numPr>
+        <w:rPr>
+          <w:b/>
+          <w:bCs/>
+          <w:sz w:val="28"/>
+          <w:szCs w:val="28"/>
+          <w:lang w:val="ru-RU"/>
+        </w:rPr>
+      </w:pPr>
+      <w:proofErr w:type="spellStart"/>
+      <w:r>
+        <w:rPr>
+          <w:sz w:val="28"/>
+          <w:szCs w:val="28"/>
+          <w:lang w:val="en-US"/>
+        </w:rPr>
+        <w:t>client_id</w:t>
+      </w:r>
+      <w:proofErr w:type="spellEnd"/>
+      <w:r>
+        <w:rPr>
+          <w:sz w:val="28"/>
+          <w:szCs w:val="28"/>
+          <w:lang w:val="en-US"/>
+        </w:rPr>
+        <w:t>: PK, INTEGER;</w:t>
+      </w:r>
+    </w:p>
+    <w:p>
+      <w:pPr>
+        <w:pStyle w:val="a9"/>
+        <w:numPr>
+          <w:ilvl w:val="1"/>
+          <w:numId w:val="5"/>
+        </w:numPr>
+        <w:rPr>
+          <w:b/>
+          <w:bCs/>
+          <w:sz w:val="28"/>
+          <w:szCs w:val="28"/>
+          <w:lang w:val="en-US"/>
+        </w:rPr>
+      </w:pPr>
+      <w:proofErr w:type="spellStart"/>
+      <w:r>
+        <w:rPr>
+          <w:sz w:val="28"/>
+          <w:szCs w:val="28"/>
+          <w:lang w:val="en-US"/>
+        </w:rPr>
+        <w:lastRenderedPageBreak/>
+        <w:t>first_name</w:t>
+      </w:r>
+      <w:proofErr w:type="spellEnd"/>
+      <w:r>
+        <w:rPr>
+          <w:sz w:val="28"/>
+          <w:szCs w:val="28"/>
+          <w:lang w:val="en-US"/>
+        </w:rPr>
+        <w:t>: TEXT, NOT NULL;</w:t>
+      </w:r>
+    </w:p>
+    <w:p>
+      <w:pPr>
+        <w:pStyle w:val="a9"/>
+        <w:numPr>
+          <w:ilvl w:val="1"/>
+          <w:numId w:val="5"/>
+        </w:numPr>
+        <w:rPr>
+          <w:b/>
+          <w:bCs/>
+          <w:sz w:val="28"/>
+          <w:szCs w:val="28"/>
+          <w:lang w:val="en-US"/>
+        </w:rPr>
+      </w:pPr>
+      <w:proofErr w:type="spellStart"/>
+      <w:r>
+        <w:rPr>
+          <w:sz w:val="28"/>
+          <w:szCs w:val="28"/>
+          <w:lang w:val="en-US"/>
+        </w:rPr>
+        <w:t>last_name</w:t>
+      </w:r>
+      <w:proofErr w:type="spellEnd"/>
+      <w:r>
+        <w:rPr>
+          <w:sz w:val="28"/>
+          <w:szCs w:val="28"/>
+          <w:lang w:val="en-US"/>
+        </w:rPr>
+        <w:t>: TEXT, NOT NULL;</w:t>
+      </w:r>
+    </w:p>
+    <w:p>
+      <w:pPr>
+        <w:pStyle w:val="a9"/>
+        <w:numPr>
+          <w:ilvl w:val="1"/>
+          <w:numId w:val="5"/>
+        </w:numPr>
+        <w:rPr>
+          <w:b/>
+          <w:bCs/>
+          <w:sz w:val="28"/>
+          <w:szCs w:val="28"/>
+          <w:lang w:val="en-US"/>
+        </w:rPr>
+      </w:pPr>
+      <w:proofErr w:type="spellStart"/>
+      <w:r>
+        <w:rPr>
+          <w:sz w:val="28"/>
+          <w:szCs w:val="28"/>
+          <w:lang w:val="en-US"/>
+        </w:rPr>
+        <w:t>phone_number</w:t>
+      </w:r>
+      <w:proofErr w:type="spellEnd"/>
+      <w:r>
+        <w:rPr>
+          <w:sz w:val="28"/>
+          <w:szCs w:val="28"/>
+          <w:lang w:val="en-US"/>
+        </w:rPr>
+        <w:t xml:space="preserve">: </w:t>
+      </w:r>
+      <w:proofErr w:type="gramStart"/>
+      <w:r>
+        <w:rPr>
+          <w:sz w:val="28"/>
+          <w:szCs w:val="28"/>
+          <w:lang w:val="en-US"/>
+        </w:rPr>
+        <w:t>VARCHAR(</w:t>
+      </w:r>
+      <w:proofErr w:type="gramEnd"/>
+      <w:r>
+        <w:rPr>
+          <w:sz w:val="28"/>
+          <w:szCs w:val="28"/>
+          <w:lang w:val="en-US"/>
+        </w:rPr>
+        <w:t>15), NOT NULL, UNIQUE;</w:t>
+      </w:r>
+    </w:p>
+    <w:p>
+      <w:pPr>
+        <w:pStyle w:val="a9"/>
+        <w:numPr>
+          <w:ilvl w:val="1"/>
+          <w:numId w:val="5"/>
+        </w:numPr>
+        <w:rPr>
+          <w:b/>
+          <w:bCs/>
+          <w:sz w:val="28"/>
+          <w:szCs w:val="28"/>
+          <w:lang w:val="en-US"/>
+        </w:rPr>
+      </w:pPr>
+      <w:r>
+        <w:rPr>
+          <w:sz w:val="28"/>
+          <w:szCs w:val="28"/>
+          <w:lang w:val="en-US"/>
+        </w:rPr>
+        <w:t>email: TEXT, UNIQUE.</w:t>
+      </w:r>
+    </w:p>
+    <w:p>
+      <w:pPr>
+        <w:pStyle w:val="a9"/>
+        <w:numPr>
+          <w:ilvl w:val="0"/>
+          <w:numId w:val="5"/>
+        </w:numPr>
+        <w:rPr>
+          <w:b/>
+          <w:bCs/>
+          <w:sz w:val="28"/>
+          <w:szCs w:val="28"/>
+          <w:lang w:val="en-US"/>
+        </w:rPr>
+      </w:pPr>
+      <w:proofErr w:type="spellStart"/>
+      <w:r>
+        <w:rPr>
+          <w:b/>
+          <w:bCs/>
+          <w:sz w:val="28"/>
+          <w:szCs w:val="28"/>
+          <w:lang w:val="en-US"/>
+        </w:rPr>
+        <w:t>Constrainst</w:t>
+      </w:r>
+      <w:proofErr w:type="spellEnd"/>
+      <w:r>
+        <w:rPr>
+          <w:b/>
+          <w:bCs/>
+          <w:sz w:val="28"/>
+          <w:szCs w:val="28"/>
+          <w:lang w:val="en-US"/>
+        </w:rPr>
+        <w:t>:</w:t>
+      </w:r>
+    </w:p>
+    <w:p>
+      <w:pPr>
+        <w:pStyle w:val="a9"/>
+        <w:numPr>
+          <w:ilvl w:val="1"/>
+          <w:numId w:val="5"/>
+        </w:numPr>
+        <w:rPr>
+          <w:b/>
+          <w:bCs/>
+          <w:sz w:val="28"/>
+          <w:szCs w:val="28"/>
+          <w:lang w:val="en-US"/>
+        </w:rPr>
+      </w:pPr>
+      <w:proofErr w:type="spellStart"/>
+      <w:r>
+        <w:rPr>
+          <w:sz w:val="28"/>
+          <w:szCs w:val="28"/>
+          <w:lang w:val="en-US"/>
+        </w:rPr>
+        <w:t>PK_</w:t>
+      </w:r>
+      <w:r>
+        <w:rPr>
+          <w:sz w:val="28"/>
+          <w:szCs w:val="28"/>
+          <w:lang w:val="en-US"/>
+        </w:rPr>
+        <w:t>clients</w:t>
+      </w:r>
+      <w:proofErr w:type="spellEnd"/>
+      <w:r>
+        <w:rPr>
+          <w:sz w:val="28"/>
+          <w:szCs w:val="28"/>
+          <w:lang w:val="en-US"/>
+        </w:rPr>
+        <w:t>: PRIMARY KEY (</w:t>
+      </w:r>
+      <w:proofErr w:type="spellStart"/>
+      <w:r>
+        <w:rPr>
+          <w:sz w:val="28"/>
+          <w:szCs w:val="28"/>
+          <w:lang w:val="en-US"/>
+        </w:rPr>
+        <w:t>client</w:t>
+      </w:r>
+      <w:r>
+        <w:rPr>
+          <w:sz w:val="28"/>
+          <w:szCs w:val="28"/>
+          <w:lang w:val="en-US"/>
+        </w:rPr>
+        <w:t>_id</w:t>
+      </w:r>
+      <w:proofErr w:type="spellEnd"/>
+      <w:r>
+        <w:rPr>
+          <w:sz w:val="28"/>
+          <w:szCs w:val="28"/>
+          <w:lang w:val="en-US"/>
+        </w:rPr>
+        <w:t>)</w:t>
+      </w:r>
+      <w:r>
+        <w:rPr>
+          <w:sz w:val="28"/>
+          <w:szCs w:val="28"/>
+          <w:lang w:val="en-US"/>
+        </w:rPr>
+        <w:t>;</w:t>
+      </w:r>
+    </w:p>
+    <w:p>
+      <w:pPr>
+        <w:pStyle w:val="a9"/>
+        <w:numPr>
+          <w:ilvl w:val="1"/>
+          <w:numId w:val="5"/>
+        </w:numPr>
+        <w:rPr>
+          <w:b/>
+          <w:bCs/>
+          <w:sz w:val="28"/>
+          <w:szCs w:val="28"/>
+          <w:lang w:val="en-US"/>
+        </w:rPr>
+      </w:pPr>
+      <w:proofErr w:type="spellStart"/>
+      <w:r>
+        <w:rPr>
+          <w:sz w:val="28"/>
+          <w:szCs w:val="28"/>
+          <w:lang w:val="en-US"/>
+        </w:rPr>
+        <w:t>UQ_clientsContact</w:t>
+      </w:r>
+      <w:proofErr w:type="spellEnd"/>
+      <w:r>
+        <w:rPr>
+          <w:sz w:val="28"/>
+          <w:szCs w:val="28"/>
+          <w:lang w:val="en-US"/>
+        </w:rPr>
+        <w:t xml:space="preserve">: </w:t>
+      </w:r>
+      <w:proofErr w:type="gramStart"/>
+      <w:r>
+        <w:rPr>
+          <w:sz w:val="28"/>
+          <w:szCs w:val="28"/>
+          <w:lang w:val="en-US"/>
+        </w:rPr>
+        <w:t>UNIQUE(</w:t>
+      </w:r>
+      <w:proofErr w:type="spellStart"/>
+      <w:proofErr w:type="gramEnd"/>
+      <w:r>
+        <w:rPr>
+          <w:sz w:val="28"/>
+          <w:szCs w:val="28"/>
+          <w:lang w:val="en-US"/>
+        </w:rPr>
+        <w:t>phone_number</w:t>
+      </w:r>
+      <w:proofErr w:type="spellEnd"/>
+      <w:r>
+        <w:rPr>
+          <w:sz w:val="28"/>
+          <w:szCs w:val="28"/>
+          <w:lang w:val="en-US"/>
+        </w:rPr>
+        <w:t>, email).</w:t>
+      </w:r>
+    </w:p>
+    <w:p>
+      <w:pPr>
+        <w:pStyle w:val="a9"/>
+        <w:numPr>
+          <w:ilvl w:val="0"/>
+          <w:numId w:val="4"/>
+        </w:numPr>
+        <w:rPr>
+          <w:b/>
+          <w:bCs/>
+          <w:sz w:val="28"/>
+          <w:szCs w:val="28"/>
+          <w:lang w:val="ru-RU"/>
+        </w:rPr>
+      </w:pPr>
+      <w:r>
+        <w:rPr>
+          <w:b/>
+          <w:bCs/>
+          <w:sz w:val="28"/>
+          <w:szCs w:val="28"/>
+          <w:lang w:val="en-US"/>
+        </w:rPr>
+        <w:t>Table name: tables:</w:t>
+      </w:r>
+    </w:p>
+    <w:p>
+      <w:pPr>
+        <w:pStyle w:val="a9"/>
+        <w:numPr>
+          <w:ilvl w:val="0"/>
+          <w:numId w:val="5"/>
+        </w:numPr>
+        <w:rPr>
+          <w:b/>
+          <w:bCs/>
+          <w:sz w:val="28"/>
+          <w:szCs w:val="28"/>
+          <w:lang w:val="ru-RU"/>
+        </w:rPr>
+      </w:pPr>
+      <w:r>
+        <w:rPr>
+          <w:b/>
+          <w:bCs/>
+          <w:sz w:val="28"/>
+          <w:szCs w:val="28"/>
+          <w:lang w:val="en-US"/>
+        </w:rPr>
+        <w:t>Description</w:t>
+      </w:r>
+      <w:r>
+        <w:rPr>
+          <w:b/>
+          <w:bCs/>
+          <w:sz w:val="28"/>
+          <w:szCs w:val="28"/>
+          <w:lang w:val="ru-RU"/>
+        </w:rPr>
+        <w:t xml:space="preserve">: </w:t>
+      </w:r>
+      <w:r>
+        <w:rPr>
+          <w:sz w:val="28"/>
+          <w:szCs w:val="28"/>
+          <w:lang w:val="ru-RU"/>
+        </w:rPr>
+        <w:t>хранение информации о столах.</w:t>
+      </w:r>
+    </w:p>
+    <w:p>
+      <w:pPr>
+        <w:pStyle w:val="a9"/>
+        <w:numPr>
+          <w:ilvl w:val="0"/>
+          <w:numId w:val="5"/>
+        </w:numPr>
+        <w:rPr>
+          <w:b/>
+          <w:bCs/>
+          <w:sz w:val="28"/>
+          <w:szCs w:val="28"/>
+          <w:lang w:val="ru-RU"/>
+        </w:rPr>
+      </w:pPr>
+      <w:r>
+        <w:rPr>
+          <w:b/>
+          <w:bCs/>
+          <w:sz w:val="28"/>
+          <w:szCs w:val="28"/>
+          <w:lang w:val="en-US"/>
+        </w:rPr>
+        <w:t>Attributes:</w:t>
+      </w:r>
+    </w:p>
+    <w:p>
+      <w:pPr>
+        <w:pStyle w:val="a9"/>
+        <w:numPr>
+          <w:ilvl w:val="1"/>
+          <w:numId w:val="5"/>
+        </w:numPr>
+        <w:rPr>
+          <w:b/>
+          <w:bCs/>
+          <w:sz w:val="28"/>
+          <w:szCs w:val="28"/>
+          <w:lang w:val="ru-RU"/>
+        </w:rPr>
+      </w:pPr>
+      <w:proofErr w:type="spellStart"/>
+      <w:r>
+        <w:rPr>
+          <w:sz w:val="28"/>
+          <w:szCs w:val="28"/>
+          <w:lang w:val="en-US"/>
+        </w:rPr>
+        <w:t>table</w:t>
+      </w:r>
+      <w:r>
+        <w:rPr>
+          <w:sz w:val="28"/>
+          <w:szCs w:val="28"/>
+          <w:lang w:val="en-US"/>
+        </w:rPr>
+        <w:t>_id</w:t>
+      </w:r>
+      <w:proofErr w:type="spellEnd"/>
+      <w:r>
+        <w:rPr>
+          <w:sz w:val="28"/>
+          <w:szCs w:val="28"/>
+          <w:lang w:val="en-US"/>
+        </w:rPr>
+        <w:t>: PK, INTEGER;</w:t>
+      </w:r>
+    </w:p>
+    <w:p>
+      <w:pPr>
+        <w:pStyle w:val="a9"/>
+        <w:numPr>
+          <w:ilvl w:val="1"/>
+          <w:numId w:val="5"/>
+        </w:numPr>
+        <w:rPr>
+          <w:b/>
+          <w:bCs/>
+          <w:sz w:val="28"/>
+          <w:szCs w:val="28"/>
+          <w:lang w:val="en-US"/>
+        </w:rPr>
+      </w:pPr>
+      <w:r>
+        <w:rPr>
+          <w:sz w:val="28"/>
+          <w:szCs w:val="28"/>
+          <w:lang w:val="en-US"/>
+        </w:rPr>
+        <w:t>hall</w:t>
+      </w:r>
+      <w:r>
+        <w:rPr>
+          <w:sz w:val="28"/>
+          <w:szCs w:val="28"/>
+          <w:lang w:val="en-US"/>
+        </w:rPr>
+        <w:t xml:space="preserve">: </w:t>
+      </w:r>
+      <w:r>
+        <w:rPr>
+          <w:sz w:val="28"/>
+          <w:szCs w:val="28"/>
+          <w:lang w:val="en-US"/>
+        </w:rPr>
+        <w:t>INTEGER</w:t>
+      </w:r>
+      <w:r>
+        <w:rPr>
+          <w:sz w:val="28"/>
+          <w:szCs w:val="28"/>
+          <w:lang w:val="en-US"/>
+        </w:rPr>
+        <w:t>, NOT NULL;</w:t>
+      </w:r>
+    </w:p>
+    <w:p>
+      <w:pPr>
+        <w:pStyle w:val="a9"/>
+        <w:numPr>
+          <w:ilvl w:val="1"/>
+          <w:numId w:val="5"/>
+        </w:numPr>
+        <w:rPr>
+          <w:b/>
+          <w:bCs/>
+          <w:sz w:val="28"/>
+          <w:szCs w:val="28"/>
+          <w:lang w:val="en-US"/>
+        </w:rPr>
+      </w:pPr>
+      <w:r>
+        <w:rPr>
+          <w:sz w:val="28"/>
+          <w:szCs w:val="28"/>
+          <w:lang w:val="en-US"/>
+        </w:rPr>
+        <w:t>capacity</w:t>
+      </w:r>
+      <w:r>
+        <w:rPr>
+          <w:sz w:val="28"/>
+          <w:szCs w:val="28"/>
+          <w:lang w:val="en-US"/>
+        </w:rPr>
+        <w:t xml:space="preserve">: </w:t>
+      </w:r>
+      <w:r>
+        <w:rPr>
+          <w:sz w:val="28"/>
+          <w:szCs w:val="28"/>
+          <w:lang w:val="en-US"/>
+        </w:rPr>
+        <w:t>INTEGER</w:t>
+      </w:r>
+      <w:r>
+        <w:rPr>
+          <w:sz w:val="28"/>
+          <w:szCs w:val="28"/>
+          <w:lang w:val="en-US"/>
+        </w:rPr>
+        <w:t>, NOT NULL</w:t>
+      </w:r>
+      <w:r>
+        <w:rPr>
+          <w:sz w:val="28"/>
+          <w:szCs w:val="28"/>
+          <w:lang w:val="en-US"/>
+        </w:rPr>
+        <w:t>, DEFAULT 1</w:t>
+      </w:r>
+      <w:r>
+        <w:rPr>
+          <w:sz w:val="28"/>
+          <w:szCs w:val="28"/>
+          <w:lang w:val="en-US"/>
+        </w:rPr>
+        <w:t>.</w:t>
+      </w:r>
+    </w:p>
+    <w:p>
+      <w:pPr>
+        <w:pStyle w:val="a9"/>
+        <w:numPr>
+          <w:ilvl w:val="0"/>
+          <w:numId w:val="5"/>
+        </w:numPr>
+        <w:rPr>
+          <w:b/>
+          <w:bCs/>
+          <w:sz w:val="28"/>
+          <w:szCs w:val="28"/>
+          <w:lang w:val="en-US"/>
+        </w:rPr>
+      </w:pPr>
+      <w:proofErr w:type="spellStart"/>
+      <w:r>
+        <w:rPr>
+          <w:b/>
+          <w:bCs/>
+          <w:sz w:val="28"/>
+          <w:szCs w:val="28"/>
+          <w:lang w:val="en-US"/>
+        </w:rPr>
+        <w:t>Constrainst</w:t>
+      </w:r>
+      <w:proofErr w:type="spellEnd"/>
+      <w:r>
+        <w:rPr>
+          <w:b/>
+          <w:bCs/>
+          <w:sz w:val="28"/>
+          <w:szCs w:val="28"/>
+          <w:lang w:val="en-US"/>
+        </w:rPr>
+        <w:t>:</w:t>
+      </w:r>
+    </w:p>
+    <w:p>
+      <w:pPr>
+        <w:pStyle w:val="a9"/>
+        <w:numPr>
+          <w:ilvl w:val="1"/>
+          <w:numId w:val="5"/>
+        </w:numPr>
+        <w:rPr>
+          <w:b/>
+          <w:bCs/>
+          <w:sz w:val="28"/>
+          <w:szCs w:val="28"/>
+          <w:lang w:val="en-US"/>
+        </w:rPr>
+      </w:pPr>
+      <w:proofErr w:type="spellStart"/>
+      <w:r>
+        <w:rPr>
+          <w:sz w:val="28"/>
+          <w:szCs w:val="28"/>
+          <w:lang w:val="en-US"/>
+        </w:rPr>
+        <w:t>PK_tables</w:t>
+      </w:r>
+      <w:proofErr w:type="spellEnd"/>
+      <w:r>
+        <w:rPr>
+          <w:sz w:val="28"/>
+          <w:szCs w:val="28"/>
+          <w:lang w:val="en-US"/>
+        </w:rPr>
+        <w:t xml:space="preserve">: PRIMARY </w:t>
+      </w:r>
+      <w:proofErr w:type="gramStart"/>
+      <w:r>
+        <w:rPr>
+          <w:sz w:val="28"/>
+          <w:szCs w:val="28"/>
+          <w:lang w:val="en-US"/>
+        </w:rPr>
+        <w:t>KEY(</w:t>
+      </w:r>
+      <w:proofErr w:type="spellStart"/>
+      <w:proofErr w:type="gramEnd"/>
+      <w:r>
+        <w:rPr>
+          <w:sz w:val="28"/>
+          <w:szCs w:val="28"/>
+          <w:lang w:val="en-US"/>
+        </w:rPr>
+        <w:t>table_id</w:t>
+      </w:r>
+      <w:proofErr w:type="spellEnd"/>
+      <w:r>
+        <w:rPr>
+          <w:sz w:val="28"/>
+          <w:szCs w:val="28"/>
+          <w:lang w:val="en-US"/>
+        </w:rPr>
+        <w:t>).</w:t>
+      </w:r>
+    </w:p>
+    <w:p>
+      <w:pPr>
+        <w:pStyle w:val="a9"/>
+        <w:numPr>
+          <w:ilvl w:val="0"/>
+          <w:numId w:val="4"/>
+        </w:numPr>
+        <w:rPr>
+          <w:b/>
+          <w:bCs/>
+          <w:sz w:val="28"/>
+          <w:szCs w:val="28"/>
+          <w:lang w:val="ru-RU"/>
+        </w:rPr>
+      </w:pPr>
+      <w:r>
+        <w:rPr>
+          <w:b/>
+          <w:bCs/>
+          <w:sz w:val="28"/>
+          <w:szCs w:val="28"/>
+          <w:lang w:val="en-US"/>
+        </w:rPr>
+        <w:t xml:space="preserve">Table name: </w:t>
+      </w:r>
+      <w:r>
+        <w:rPr>
+          <w:b/>
+          <w:bCs/>
+          <w:sz w:val="28"/>
+          <w:szCs w:val="28"/>
+          <w:lang w:val="en-US"/>
+        </w:rPr>
+        <w:t>reservations</w:t>
+      </w:r>
+      <w:r>
+        <w:rPr>
+          <w:b/>
+          <w:bCs/>
+          <w:sz w:val="28"/>
+          <w:szCs w:val="28"/>
+          <w:lang w:val="en-US"/>
+        </w:rPr>
+        <w:t>:</w:t>
+      </w:r>
+    </w:p>
+    <w:p>
+      <w:pPr>
+        <w:pStyle w:val="a9"/>
+        <w:numPr>
+          <w:ilvl w:val="0"/>
+          <w:numId w:val="5"/>
+        </w:numPr>
+        <w:rPr>
+          <w:b/>
+          <w:bCs/>
+          <w:sz w:val="28"/>
+          <w:szCs w:val="28"/>
+          <w:lang w:val="ru-RU"/>
+        </w:rPr>
+      </w:pPr>
+      <w:r>
+        <w:rPr>
+          <w:b/>
+          <w:bCs/>
+          <w:sz w:val="28"/>
+          <w:szCs w:val="28"/>
+          <w:lang w:val="en-US"/>
+        </w:rPr>
+        <w:t>Description</w:t>
+      </w:r>
+      <w:r>
+        <w:rPr>
+          <w:b/>
+          <w:bCs/>
+          <w:sz w:val="28"/>
+          <w:szCs w:val="28"/>
+          <w:lang w:val="ru-RU"/>
+        </w:rPr>
+        <w:t xml:space="preserve">: </w:t>
+      </w:r>
+      <w:r>
+        <w:rPr>
+          <w:sz w:val="28"/>
+          <w:szCs w:val="28"/>
+          <w:lang w:val="ru-RU"/>
+        </w:rPr>
+        <w:t>хранение информации о бронированиях.</w:t>
+      </w:r>
+    </w:p>
+    <w:p>
+      <w:pPr>
+        <w:pStyle w:val="a9"/>
+        <w:numPr>
+          <w:ilvl w:val="0"/>
+          <w:numId w:val="5"/>
+        </w:numPr>
+        <w:rPr>
+          <w:b/>
+          <w:bCs/>
+          <w:sz w:val="28"/>
+          <w:szCs w:val="28"/>
+          <w:lang w:val="ru-RU"/>
+        </w:rPr>
+      </w:pPr>
+      <w:r>
+        <w:rPr>
+          <w:b/>
+          <w:bCs/>
+          <w:sz w:val="28"/>
+          <w:szCs w:val="28"/>
+          <w:lang w:val="en-US"/>
+        </w:rPr>
+        <w:t>Attributes:</w:t>
+      </w:r>
+    </w:p>
+    <w:p>
+      <w:pPr>
+        <w:pStyle w:val="a9"/>
+        <w:numPr>
+          <w:ilvl w:val="1"/>
+          <w:numId w:val="5"/>
+        </w:numPr>
+        <w:rPr>
+          <w:b/>
+          <w:bCs/>
+          <w:sz w:val="28"/>
+          <w:szCs w:val="28"/>
+          <w:lang w:val="ru-RU"/>
+        </w:rPr>
+      </w:pPr>
+      <w:proofErr w:type="spellStart"/>
+      <w:r>
+        <w:rPr>
+          <w:sz w:val="28"/>
+          <w:szCs w:val="28"/>
+          <w:lang w:val="en-US"/>
+        </w:rPr>
+        <w:t>reservation_id</w:t>
+      </w:r>
+      <w:proofErr w:type="spellEnd"/>
+      <w:r>
+        <w:rPr>
+          <w:sz w:val="28"/>
+          <w:szCs w:val="28"/>
+          <w:lang w:val="en-US"/>
+        </w:rPr>
+        <w:t>: PK, INTEGER;</w:t>
+      </w:r>
+    </w:p>
+    <w:p>
+      <w:pPr>
+        <w:pStyle w:val="a9"/>
+        <w:numPr>
+          <w:ilvl w:val="1"/>
+          <w:numId w:val="5"/>
+        </w:numPr>
+        <w:rPr>
+          <w:b/>
+          <w:bCs/>
+          <w:sz w:val="28"/>
+          <w:szCs w:val="28"/>
+          <w:lang w:val="en-US"/>
+        </w:rPr>
+      </w:pPr>
+      <w:proofErr w:type="spellStart"/>
+      <w:r>
+        <w:rPr>
+          <w:sz w:val="28"/>
+          <w:szCs w:val="28"/>
+          <w:lang w:val="en-US"/>
+        </w:rPr>
+        <w:t>client_id</w:t>
+      </w:r>
+      <w:proofErr w:type="spellEnd"/>
+      <w:r>
+        <w:rPr>
+          <w:sz w:val="28"/>
+          <w:szCs w:val="28"/>
+          <w:lang w:val="en-US"/>
+        </w:rPr>
+        <w:t>: FK (REFERENCES clients), INTEGER, NOT NULL;</w:t>
+      </w:r>
+    </w:p>
+    <w:p>
+      <w:pPr>
+        <w:pStyle w:val="a9"/>
+        <w:numPr>
+          <w:ilvl w:val="1"/>
+          <w:numId w:val="5"/>
+        </w:numPr>
+        <w:rPr>
+          <w:b/>
+          <w:bCs/>
+          <w:sz w:val="28"/>
+          <w:szCs w:val="28"/>
+          <w:lang w:val="en-US"/>
+        </w:rPr>
+      </w:pPr>
+      <w:proofErr w:type="spellStart"/>
+      <w:r>
+        <w:rPr>
+          <w:sz w:val="28"/>
+          <w:szCs w:val="28"/>
+          <w:lang w:val="en-US"/>
+        </w:rPr>
+        <w:t>table_id</w:t>
+      </w:r>
+      <w:proofErr w:type="spellEnd"/>
+      <w:r>
+        <w:rPr>
+          <w:sz w:val="28"/>
+          <w:szCs w:val="28"/>
+          <w:lang w:val="en-US"/>
+        </w:rPr>
+        <w:t>: FK (REFERENCES tables), INTEGER, NOT NULL;</w:t>
+      </w:r>
+    </w:p>
+    <w:p>
+      <w:pPr>
+        <w:pStyle w:val="a9"/>
+        <w:numPr>
+          <w:ilvl w:val="1"/>
+          <w:numId w:val="5"/>
+        </w:numPr>
+        <w:rPr>
+          <w:b/>
+          <w:bCs/>
+          <w:sz w:val="28"/>
+          <w:szCs w:val="28"/>
+          <w:lang w:val="en-US"/>
+        </w:rPr>
+      </w:pPr>
+      <w:proofErr w:type="spellStart"/>
+      <w:r>
+        <w:rPr>
+          <w:sz w:val="28"/>
+          <w:szCs w:val="28"/>
+          <w:lang w:val="en-US"/>
+        </w:rPr>
+        <w:t>time_start</w:t>
+      </w:r>
+      <w:proofErr w:type="spellEnd"/>
+      <w:r>
+        <w:rPr>
+          <w:sz w:val="28"/>
+          <w:szCs w:val="28"/>
+          <w:lang w:val="en-US"/>
+        </w:rPr>
+        <w:t>: TIMESTAMP, NOT NULL;</w:t>
+      </w:r>
+    </w:p>
+    <w:p>
+      <w:pPr>
+        <w:pStyle w:val="a9"/>
+        <w:numPr>
+          <w:ilvl w:val="1"/>
+          <w:numId w:val="5"/>
+        </w:numPr>
+        <w:rPr>
+          <w:b/>
+          <w:bCs/>
+          <w:sz w:val="28"/>
+          <w:szCs w:val="28"/>
+          <w:lang w:val="en-US"/>
+        </w:rPr>
+      </w:pPr>
+      <w:proofErr w:type="spellStart"/>
+      <w:r>
+        <w:rPr>
+          <w:sz w:val="28"/>
+          <w:szCs w:val="28"/>
+          <w:lang w:val="en-US"/>
+        </w:rPr>
+        <w:t>time_end</w:t>
+      </w:r>
+      <w:proofErr w:type="spellEnd"/>
+      <w:r>
+        <w:rPr>
+          <w:sz w:val="28"/>
+          <w:szCs w:val="28"/>
+          <w:lang w:val="en-US"/>
+        </w:rPr>
+        <w:t>: TIMESTAMP, NOT NULL;</w:t>
+      </w:r>
+    </w:p>
+    <w:p>
+      <w:pPr>
+        <w:pStyle w:val="a9"/>
+        <w:numPr>
+          <w:ilvl w:val="1"/>
+          <w:numId w:val="5"/>
+        </w:numPr>
+        <w:rPr>
+          <w:b/>
+          <w:bCs/>
+          <w:sz w:val="28"/>
+          <w:szCs w:val="28"/>
+          <w:lang w:val="en-US"/>
+        </w:rPr>
+      </w:pPr>
+      <w:proofErr w:type="spellStart"/>
+      <w:r>
+        <w:rPr>
+          <w:sz w:val="28"/>
+          <w:szCs w:val="28"/>
+          <w:lang w:val="en-US"/>
+        </w:rPr>
+        <w:t>num_guests</w:t>
+      </w:r>
+      <w:proofErr w:type="spellEnd"/>
+      <w:r>
+        <w:rPr>
+          <w:sz w:val="28"/>
+          <w:szCs w:val="28"/>
+          <w:lang w:val="en-US"/>
+        </w:rPr>
+        <w:t>: INTEGER, NOT NULL</w:t>
+      </w:r>
+      <w:r>
+        <w:rPr>
+          <w:sz w:val="28"/>
+          <w:szCs w:val="28"/>
+          <w:lang w:val="en-US"/>
+        </w:rPr>
+        <w:t>, DEFAULT 1;</w:t>
+      </w:r>
+    </w:p>
+    <w:p>
+      <w:pPr>
+        <w:pStyle w:val="a9"/>
+        <w:numPr>
+          <w:ilvl w:val="1"/>
+          <w:numId w:val="5"/>
+        </w:numPr>
+        <w:rPr>
+          <w:b/>
+          <w:bCs/>
+          <w:sz w:val="28"/>
+          <w:szCs w:val="28"/>
+          <w:lang w:val="en-US"/>
+        </w:rPr>
+      </w:pPr>
+      <w:proofErr w:type="spellStart"/>
+      <w:r>
+        <w:rPr>
+          <w:sz w:val="28"/>
+          <w:szCs w:val="28"/>
+          <w:lang w:val="en-US"/>
+        </w:rPr>
+        <w:t>staff_id</w:t>
+      </w:r>
+      <w:proofErr w:type="spellEnd"/>
+      <w:r>
+        <w:rPr>
+          <w:sz w:val="28"/>
+          <w:szCs w:val="28"/>
+          <w:lang w:val="en-US"/>
+        </w:rPr>
+        <w:t xml:space="preserve">: </w:t>
+      </w:r>
+      <w:proofErr w:type="gramStart"/>
+      <w:r>
+        <w:rPr>
+          <w:sz w:val="28"/>
+          <w:szCs w:val="28"/>
+          <w:lang w:val="en-US"/>
+        </w:rPr>
+        <w:t>FK(</w:t>
+      </w:r>
+      <w:proofErr w:type="gramEnd"/>
+      <w:r>
+        <w:rPr>
+          <w:sz w:val="28"/>
+          <w:szCs w:val="28"/>
+          <w:lang w:val="en-US"/>
+        </w:rPr>
+        <w:t>REFERENCES staff), INTEGER</w:t>
+      </w:r>
+      <w:r>
+        <w:rPr>
+          <w:sz w:val="28"/>
+          <w:szCs w:val="28"/>
+          <w:lang w:val="en-US"/>
+        </w:rPr>
+        <w:t>, NOT NULL</w:t>
+      </w:r>
+      <w:r>
+        <w:rPr>
+          <w:sz w:val="28"/>
+          <w:szCs w:val="28"/>
+          <w:lang w:val="en-US"/>
+        </w:rPr>
+        <w:t>.</w:t>
+      </w:r>
+    </w:p>
+    <w:p>
+      <w:pPr>
+        <w:pStyle w:val="a9"/>
+        <w:numPr>
+          <w:ilvl w:val="0"/>
+          <w:numId w:val="5"/>
+        </w:numPr>
+        <w:rPr>
+          <w:b/>
+          <w:bCs/>
+          <w:sz w:val="28"/>
+          <w:szCs w:val="28"/>
+          <w:lang w:val="en-US"/>
+        </w:rPr>
+      </w:pPr>
+      <w:proofErr w:type="spellStart"/>
+      <w:r>
+        <w:rPr>
+          <w:b/>
+          <w:bCs/>
+          <w:sz w:val="28"/>
+          <w:szCs w:val="28"/>
+          <w:lang w:val="en-US"/>
+        </w:rPr>
+        <w:t>Constrainst</w:t>
+      </w:r>
+      <w:proofErr w:type="spellEnd"/>
+      <w:r>
+        <w:rPr>
+          <w:b/>
+          <w:bCs/>
+          <w:sz w:val="28"/>
+          <w:szCs w:val="28"/>
+          <w:lang w:val="en-US"/>
+        </w:rPr>
+        <w:t>:</w:t>
+      </w:r>
+    </w:p>
+    <w:p>
+      <w:pPr>
+        <w:pStyle w:val="a9"/>
+        <w:numPr>
+          <w:ilvl w:val="1"/>
+          <w:numId w:val="5"/>
+        </w:numPr>
+        <w:rPr>
+          <w:b/>
+          <w:bCs/>
+          <w:sz w:val="28"/>
+          <w:szCs w:val="28"/>
+          <w:lang w:val="en-US"/>
+        </w:rPr>
+      </w:pPr>
+      <w:proofErr w:type="spellStart"/>
+      <w:r>
+        <w:rPr>
+          <w:sz w:val="28"/>
+          <w:szCs w:val="28"/>
+          <w:lang w:val="en-US"/>
+        </w:rPr>
+        <w:t>PK_</w:t>
+      </w:r>
+      <w:r>
+        <w:rPr>
+          <w:sz w:val="28"/>
+          <w:szCs w:val="28"/>
+          <w:lang w:val="en-US"/>
+        </w:rPr>
+        <w:t>reservations</w:t>
+      </w:r>
+      <w:proofErr w:type="spellEnd"/>
+      <w:r>
+        <w:rPr>
+          <w:sz w:val="28"/>
+          <w:szCs w:val="28"/>
+          <w:lang w:val="en-US"/>
+        </w:rPr>
+        <w:t>: PRIMARY KEY (</w:t>
+      </w:r>
+      <w:proofErr w:type="spellStart"/>
+      <w:r>
+        <w:rPr>
+          <w:sz w:val="28"/>
+          <w:szCs w:val="28"/>
+          <w:lang w:val="en-US"/>
+        </w:rPr>
+        <w:t>reservation</w:t>
+      </w:r>
+      <w:r>
+        <w:rPr>
+          <w:sz w:val="28"/>
+          <w:szCs w:val="28"/>
+          <w:lang w:val="en-US"/>
+        </w:rPr>
+        <w:t>_id</w:t>
+      </w:r>
+      <w:proofErr w:type="spellEnd"/>
+      <w:r>
+        <w:rPr>
+          <w:sz w:val="28"/>
+          <w:szCs w:val="28"/>
+          <w:lang w:val="en-US"/>
+        </w:rPr>
+        <w:t>);</w:t>
+      </w:r>
+    </w:p>
+    <w:p>
+      <w:pPr>
+        <w:pStyle w:val="a9"/>
+        <w:numPr>
+          <w:ilvl w:val="1"/>
+          <w:numId w:val="5"/>
+        </w:numPr>
+        <w:rPr>
+          <w:b/>
+          <w:bCs/>
+          <w:sz w:val="28"/>
+          <w:szCs w:val="28"/>
+          <w:lang w:val="en-US"/>
+        </w:rPr>
+      </w:pPr>
+      <w:proofErr w:type="spellStart"/>
+      <w:r>
+        <w:rPr>
+          <w:sz w:val="28"/>
+          <w:szCs w:val="28"/>
+          <w:lang w:val="en-US"/>
+        </w:rPr>
+        <w:t>FK_reservations_clients</w:t>
+      </w:r>
+      <w:proofErr w:type="spellEnd"/>
+      <w:r>
+        <w:rPr>
+          <w:sz w:val="28"/>
+          <w:szCs w:val="28"/>
+          <w:lang w:val="en-US"/>
+        </w:rPr>
+        <w:t>: FOREIGN KEY (</w:t>
+      </w:r>
+      <w:proofErr w:type="spellStart"/>
+      <w:r>
+        <w:rPr>
+          <w:sz w:val="28"/>
+          <w:szCs w:val="28"/>
+          <w:lang w:val="en-US"/>
+        </w:rPr>
+        <w:t>client_id</w:t>
+      </w:r>
+      <w:proofErr w:type="spellEnd"/>
+      <w:r>
+        <w:rPr>
+          <w:sz w:val="28"/>
+          <w:szCs w:val="28"/>
+          <w:lang w:val="en-US"/>
+        </w:rPr>
+        <w:t>) REFERENCES clients(</w:t>
+      </w:r>
+      <w:proofErr w:type="spellStart"/>
+      <w:r>
+        <w:rPr>
+          <w:sz w:val="28"/>
+          <w:szCs w:val="28"/>
+          <w:lang w:val="en-US"/>
+        </w:rPr>
+        <w:t>client_id</w:t>
+      </w:r>
+      <w:proofErr w:type="spellEnd"/>
+      <w:r>
+        <w:rPr>
+          <w:sz w:val="28"/>
+          <w:szCs w:val="28"/>
+          <w:lang w:val="en-US"/>
+        </w:rPr>
+        <w:t>);</w:t>
+      </w:r>
+    </w:p>
+    <w:p>
+      <w:pPr>
+        <w:pStyle w:val="a9"/>
+        <w:numPr>
+          <w:ilvl w:val="1"/>
+          <w:numId w:val="5"/>
+        </w:numPr>
+        <w:rPr>
+          <w:b/>
+          <w:bCs/>
+          <w:sz w:val="28"/>
+          <w:szCs w:val="28"/>
+          <w:lang w:val="en-US"/>
+        </w:rPr>
+      </w:pPr>
+      <w:proofErr w:type="spellStart"/>
+      <w:r>
+        <w:rPr>
+          <w:sz w:val="28"/>
+          <w:szCs w:val="28"/>
+          <w:lang w:val="en-US"/>
+        </w:rPr>
+        <w:t>FK_reservations_tables</w:t>
+      </w:r>
+      <w:proofErr w:type="spellEnd"/>
+      <w:r>
+        <w:rPr>
+          <w:sz w:val="28"/>
+          <w:szCs w:val="28"/>
+          <w:lang w:val="en-US"/>
+        </w:rPr>
+        <w:t>: FOREIGN KEY (</w:t>
+      </w:r>
+      <w:proofErr w:type="spellStart"/>
+      <w:r>
+        <w:rPr>
+          <w:sz w:val="28"/>
+          <w:szCs w:val="28"/>
+          <w:lang w:val="en-US"/>
+        </w:rPr>
+        <w:t>table_id</w:t>
+      </w:r>
+      <w:proofErr w:type="spellEnd"/>
+      <w:r>
+        <w:rPr>
+          <w:sz w:val="28"/>
+          <w:szCs w:val="28"/>
+          <w:lang w:val="en-US"/>
+        </w:rPr>
+        <w:t>) REFERENCES tables(</w:t>
+      </w:r>
+      <w:proofErr w:type="spellStart"/>
+      <w:r>
+        <w:rPr>
+          <w:sz w:val="28"/>
+          <w:szCs w:val="28"/>
+          <w:lang w:val="en-US"/>
+        </w:rPr>
+        <w:t>table_id</w:t>
+      </w:r>
+      <w:proofErr w:type="spellEnd"/>
+      <w:r>
+        <w:rPr>
+          <w:sz w:val="28"/>
+          <w:szCs w:val="28"/>
+          <w:lang w:val="en-US"/>
+        </w:rPr>
+        <w:t>);</w:t>
+      </w:r>
+    </w:p>
+    <w:p>
+      <w:pPr>
+        <w:pStyle w:val="a9"/>
+        <w:numPr>
+          <w:ilvl w:val="1"/>
+          <w:numId w:val="5"/>
+        </w:numPr>
+        <w:rPr>
+          <w:b/>
+          <w:bCs/>
+          <w:sz w:val="28"/>
+          <w:szCs w:val="28"/>
+          <w:lang w:val="en-US"/>
+        </w:rPr>
+      </w:pPr>
+      <w:proofErr w:type="spellStart"/>
+      <w:r>
+        <w:rPr>
+          <w:sz w:val="28"/>
+          <w:szCs w:val="28"/>
+          <w:lang w:val="en-US"/>
+        </w:rPr>
+        <w:t>FK_reservations_staff</w:t>
+      </w:r>
+      <w:proofErr w:type="spellEnd"/>
+      <w:r>
+        <w:rPr>
+          <w:sz w:val="28"/>
+          <w:szCs w:val="28"/>
+          <w:lang w:val="en-US"/>
+        </w:rPr>
+        <w:t>: FOREIGN KEY (</w:t>
+      </w:r>
+      <w:proofErr w:type="spellStart"/>
+      <w:r>
+        <w:rPr>
+          <w:sz w:val="28"/>
+          <w:szCs w:val="28"/>
+          <w:lang w:val="en-US"/>
+        </w:rPr>
+        <w:t>staff_id)</w:t>
+      </w:r>
+      <w:proofErr w:type="spellEnd"/>
+      <w:r>
+        <w:rPr>
+          <w:sz w:val="28"/>
+          <w:szCs w:val="28"/>
+          <w:lang w:val="en-US"/>
+        </w:rPr>
+        <w:t xml:space="preserve"> REFERENCES staff(</w:t>
+      </w:r>
+      <w:proofErr w:type="spellStart"/>
+      <w:r>
+        <w:rPr>
+          <w:sz w:val="28"/>
+          <w:szCs w:val="28"/>
+          <w:lang w:val="en-US"/>
+        </w:rPr>
+        <w:t>staff_id</w:t>
+      </w:r>
+      <w:proofErr w:type="spellEnd"/>
+      <w:r>
+        <w:rPr>
+          <w:sz w:val="28"/>
+          <w:szCs w:val="28"/>
+          <w:lang w:val="en-US"/>
+        </w:rPr>
+        <w:t>);</w:t>
+      </w:r>
+    </w:p>
+    <w:p>
+      <w:pPr>
+        <w:pStyle w:val="a9"/>
+        <w:numPr>
+          <w:ilvl w:val="1"/>
+          <w:numId w:val="5"/>
+        </w:numPr>
+        <w:rPr>
+          <w:b/>
+          <w:bCs/>
+          <w:sz w:val="28"/>
+          <w:szCs w:val="28"/>
+          <w:lang w:val="en-US"/>
+        </w:rPr>
+      </w:pPr>
+      <w:proofErr w:type="spellStart"/>
+      <w:r>
+        <w:rPr>
+          <w:sz w:val="28"/>
+          <w:szCs w:val="28"/>
+          <w:lang w:val="en-US"/>
+        </w:rPr>
+        <w:t>CHK_guests</w:t>
+      </w:r>
+      <w:proofErr w:type="spellEnd"/>
+      <w:r>
+        <w:rPr>
+          <w:sz w:val="28"/>
+          <w:szCs w:val="28"/>
+          <w:lang w:val="en-US"/>
+        </w:rPr>
+        <w:t xml:space="preserve">: </w:t>
+      </w:r>
+      <w:proofErr w:type="gramStart"/>
+      <w:r>
+        <w:rPr>
+          <w:sz w:val="28"/>
+          <w:szCs w:val="28"/>
+          <w:lang w:val="en-US"/>
+        </w:rPr>
+        <w:t>CHECK(</w:t>
+      </w:r>
+      <w:proofErr w:type="spellStart"/>
+      <w:proofErr w:type="gramEnd"/>
+      <w:r>
+        <w:rPr>
+          <w:sz w:val="28"/>
+          <w:szCs w:val="28"/>
+          <w:lang w:val="en-US"/>
+        </w:rPr>
+        <w:t>num_guests</w:t>
+      </w:r>
+      <w:proofErr w:type="spellEnd"/>
+      <w:r>
+        <w:rPr>
+          <w:sz w:val="28"/>
+          <w:szCs w:val="28"/>
+          <w:lang w:val="en-US"/>
+        </w:rPr>
+        <w:t>&lt;=</w:t>
+      </w:r>
+      <w:proofErr w:type="spellStart"/>
+      <w:r>
+        <w:rPr>
+          <w:sz w:val="28"/>
+          <w:szCs w:val="28"/>
+          <w:lang w:val="en-US"/>
+        </w:rPr>
+        <w:t>table_id.capacity</w:t>
+      </w:r>
+      <w:proofErr w:type="spellEnd"/>
+      <w:r>
+        <w:rPr>
+          <w:sz w:val="28"/>
+          <w:szCs w:val="28"/>
+          <w:lang w:val="en-US"/>
+        </w:rPr>
+        <w:t>)</w:t>
+      </w:r>
+      <w:r>
+        <w:rPr>
+          <w:sz w:val="28"/>
+          <w:szCs w:val="28"/>
+          <w:lang w:val="en-US"/>
+        </w:rPr>
+        <w:t>;</w:t>
+      </w:r>
+    </w:p>
+    <w:p>
+      <w:pPr>
+        <w:pStyle w:val="a9"/>
+        <w:numPr>
+          <w:ilvl w:val="1"/>
+          <w:numId w:val="5"/>
+        </w:numPr>
+        <w:rPr>
+          <w:b/>
+          <w:bCs/>
+          <w:sz w:val="28"/>
+          <w:szCs w:val="28"/>
+          <w:lang w:val="en-US"/>
+        </w:rPr>
+      </w:pPr>
+      <w:proofErr w:type="spellStart"/>
+      <w:r>
+        <w:rPr>
+          <w:sz w:val="28"/>
+          <w:szCs w:val="28"/>
+          <w:lang w:val="en-US"/>
+        </w:rPr>
+        <w:t>CHK_time</w:t>
+      </w:r>
+      <w:proofErr w:type="spellEnd"/>
+      <w:r>
+        <w:rPr>
+          <w:sz w:val="28"/>
+          <w:szCs w:val="28"/>
+          <w:lang w:val="en-US"/>
+        </w:rPr>
+        <w:t xml:space="preserve">: </w:t>
+      </w:r>
+      <w:proofErr w:type="gramStart"/>
+      <w:r>
+        <w:rPr>
+          <w:sz w:val="28"/>
+          <w:szCs w:val="28"/>
+          <w:lang w:val="en-US"/>
+        </w:rPr>
+        <w:t>CHECK(</w:t>
+      </w:r>
+      <w:proofErr w:type="spellStart"/>
+      <w:proofErr w:type="gramEnd"/>
+      <w:r>
+        <w:rPr>
+          <w:sz w:val="28"/>
+          <w:szCs w:val="28"/>
+          <w:lang w:val="en-US"/>
+        </w:rPr>
+        <w:t>time_end</w:t>
+      </w:r>
+      <w:proofErr w:type="spellEnd"/>
+      <w:r>
+        <w:rPr>
+          <w:sz w:val="28"/>
+          <w:szCs w:val="28"/>
+          <w:lang w:val="en-US"/>
+        </w:rPr>
+        <w:t>&gt;</w:t>
+      </w:r>
+      <w:proofErr w:type="spellStart"/>
+      <w:r>
+        <w:rPr>
+          <w:sz w:val="28"/>
+          <w:szCs w:val="28"/>
+          <w:lang w:val="en-US"/>
+        </w:rPr>
+        <w:t>time_start</w:t>
+      </w:r>
+      <w:proofErr w:type="spellEnd"/>
+      <w:r>
+        <w:rPr>
+          <w:sz w:val="28"/>
+          <w:szCs w:val="28"/>
+          <w:lang w:val="en-US"/>
+        </w:rPr>
+        <w:t>).</w:t>
+      </w:r>
+    </w:p>
+    <w:p>
+      <w:pPr>
+        <w:pStyle w:val="a9"/>
+        <w:numPr>
+          <w:ilvl w:val="0"/>
+          <w:numId w:val="4"/>
+        </w:numPr>
+        <w:rPr>
+          <w:b/>
+          <w:bCs/>
+          <w:sz w:val="28"/>
+          <w:szCs w:val="28"/>
+          <w:lang w:val="ru-RU"/>
+        </w:rPr>
+      </w:pPr>
+      <w:r>
+        <w:rPr>
+          <w:b/>
+          <w:bCs/>
+          <w:sz w:val="28"/>
+          <w:szCs w:val="28"/>
+          <w:lang w:val="en-US"/>
+        </w:rPr>
+        <w:lastRenderedPageBreak/>
+        <w:t>Table name: orders:</w:t>
+      </w:r>
+    </w:p>
+    <w:p>
+      <w:pPr>
+        <w:pStyle w:val="a9"/>
+        <w:numPr>
+          <w:ilvl w:val="0"/>
+          <w:numId w:val="5"/>
+        </w:numPr>
+        <w:rPr>
+          <w:b/>
+          <w:bCs/>
+          <w:sz w:val="28"/>
+          <w:szCs w:val="28"/>
+          <w:lang w:val="ru-RU"/>
+        </w:rPr>
+      </w:pPr>
+      <w:r>
+        <w:rPr>
+          <w:b/>
+          <w:bCs/>
+          <w:sz w:val="28"/>
+          <w:szCs w:val="28"/>
+          <w:lang w:val="en-US"/>
+        </w:rPr>
+        <w:t>Description</w:t>
+      </w:r>
+      <w:r>
+        <w:rPr>
+          <w:b/>
+          <w:bCs/>
+          <w:sz w:val="28"/>
+          <w:szCs w:val="28"/>
+          <w:lang w:val="ru-RU"/>
+        </w:rPr>
+        <w:t xml:space="preserve">: </w:t>
+      </w:r>
+      <w:r>
+        <w:rPr>
+          <w:sz w:val="28"/>
+          <w:szCs w:val="28"/>
+          <w:lang w:val="ru-RU"/>
+        </w:rPr>
+        <w:t>хранение информации о заказе.</w:t>
+      </w:r>
+    </w:p>
+    <w:p>
+      <w:pPr>
+        <w:pStyle w:val="a9"/>
+        <w:numPr>
+          <w:ilvl w:val="0"/>
+          <w:numId w:val="5"/>
+        </w:numPr>
+        <w:rPr>
+          <w:b/>
+          <w:bCs/>
+          <w:sz w:val="28"/>
+          <w:szCs w:val="28"/>
+          <w:lang w:val="ru-RU"/>
+        </w:rPr>
+      </w:pPr>
+      <w:r>
+        <w:rPr>
+          <w:b/>
+          <w:bCs/>
+          <w:sz w:val="28"/>
+          <w:szCs w:val="28"/>
+          <w:lang w:val="en-US"/>
+        </w:rPr>
+        <w:t>Attributes:</w:t>
+      </w:r>
+    </w:p>
+    <w:p>
+      <w:pPr>
+        <w:pStyle w:val="a9"/>
+        <w:numPr>
+          <w:ilvl w:val="1"/>
+          <w:numId w:val="5"/>
+        </w:numPr>
+        <w:rPr>
+          <w:b/>
+          <w:bCs/>
+          <w:sz w:val="28"/>
+          <w:szCs w:val="28"/>
+          <w:lang w:val="ru-RU"/>
+        </w:rPr>
+      </w:pPr>
+      <w:proofErr w:type="spellStart"/>
+      <w:r>
+        <w:rPr>
+          <w:sz w:val="28"/>
+          <w:szCs w:val="28"/>
+          <w:lang w:val="en-US"/>
+        </w:rPr>
+        <w:t>order_id</w:t>
+      </w:r>
+      <w:proofErr w:type="spellEnd"/>
+      <w:r>
+        <w:rPr>
+          <w:sz w:val="28"/>
+          <w:szCs w:val="28"/>
+          <w:lang w:val="en-US"/>
+        </w:rPr>
+        <w:t>: PK, INTEGER;</w:t>
+      </w:r>
+    </w:p>
+    <w:p>
+      <w:pPr>
+        <w:pStyle w:val="a9"/>
+        <w:numPr>
+          <w:ilvl w:val="1"/>
+          <w:numId w:val="5"/>
+        </w:numPr>
+        <w:rPr>
+          <w:b/>
+          <w:bCs/>
+          <w:sz w:val="28"/>
+          <w:szCs w:val="28"/>
+          <w:lang w:val="en-US"/>
+        </w:rPr>
+      </w:pPr>
+      <w:proofErr w:type="spellStart"/>
+      <w:r>
+        <w:rPr>
+          <w:sz w:val="28"/>
+          <w:szCs w:val="28"/>
+          <w:lang w:val="en-US"/>
+        </w:rPr>
+        <w:t>reservation_id</w:t>
+      </w:r>
+      <w:proofErr w:type="spellEnd"/>
+      <w:r>
+        <w:rPr>
+          <w:sz w:val="28"/>
+          <w:szCs w:val="28"/>
+          <w:lang w:val="en-US"/>
+        </w:rPr>
+        <w:t xml:space="preserve">: </w:t>
+      </w:r>
+      <w:proofErr w:type="gramStart"/>
+      <w:r>
+        <w:rPr>
+          <w:sz w:val="28"/>
+          <w:szCs w:val="28"/>
+          <w:lang w:val="en-US"/>
+        </w:rPr>
+        <w:t>FK(</w:t>
+      </w:r>
+      <w:proofErr w:type="gramEnd"/>
+      <w:r>
+        <w:rPr>
+          <w:sz w:val="28"/>
+          <w:szCs w:val="28"/>
+          <w:lang w:val="en-US"/>
+        </w:rPr>
+        <w:t>REFERENCES reservations), INTEGER, NOT NULL;</w:t>
+      </w:r>
+    </w:p>
+    <w:p>
+      <w:pPr>
+        <w:pStyle w:val="a9"/>
+        <w:numPr>
+          <w:ilvl w:val="1"/>
+          <w:numId w:val="5"/>
+        </w:numPr>
+        <w:rPr>
+          <w:b/>
+          <w:bCs/>
+          <w:sz w:val="28"/>
+          <w:szCs w:val="28"/>
+          <w:lang w:val="en-US"/>
+        </w:rPr>
+      </w:pPr>
+      <w:proofErr w:type="spellStart"/>
+      <w:r>
+        <w:rPr>
+          <w:sz w:val="28"/>
+          <w:szCs w:val="28"/>
+          <w:lang w:val="en-US"/>
+        </w:rPr>
+        <w:t>item_id</w:t>
+      </w:r>
+      <w:proofErr w:type="spellEnd"/>
+      <w:r>
+        <w:rPr>
+          <w:sz w:val="28"/>
+          <w:szCs w:val="28"/>
+          <w:lang w:val="en-US"/>
+        </w:rPr>
+        <w:t xml:space="preserve">: </w:t>
+      </w:r>
+      <w:proofErr w:type="gramStart"/>
+      <w:r>
+        <w:rPr>
+          <w:sz w:val="28"/>
+          <w:szCs w:val="28"/>
+          <w:lang w:val="en-US"/>
+        </w:rPr>
+        <w:t>FK(</w:t>
+      </w:r>
+      <w:proofErr w:type="gramEnd"/>
+      <w:r>
+        <w:rPr>
+          <w:sz w:val="28"/>
+          <w:szCs w:val="28"/>
+          <w:lang w:val="en-US"/>
+        </w:rPr>
+        <w:t xml:space="preserve">REFERENCES </w:t>
+      </w:r>
+      <w:proofErr w:type="spellStart"/>
+      <w:r>
+        <w:rPr>
+          <w:sz w:val="28"/>
+          <w:szCs w:val="28"/>
+          <w:lang w:val="en-US"/>
+        </w:rPr>
+        <w:t>menu_items</w:t>
+      </w:r>
+      <w:proofErr w:type="spellEnd"/>
+      <w:r>
+        <w:rPr>
+          <w:sz w:val="28"/>
+          <w:szCs w:val="28"/>
+          <w:lang w:val="en-US"/>
+        </w:rPr>
+        <w:t>), INTEGER, NOT NULL;</w:t>
+      </w:r>
+    </w:p>
+    <w:p>
+      <w:pPr>
+        <w:pStyle w:val="a9"/>
+        <w:numPr>
+          <w:ilvl w:val="1"/>
+          <w:numId w:val="5"/>
+        </w:numPr>
+        <w:rPr>
+          <w:b/>
+          <w:bCs/>
+          <w:sz w:val="28"/>
+          <w:szCs w:val="28"/>
+          <w:lang w:val="en-US"/>
+        </w:rPr>
+      </w:pPr>
+      <w:r>
+        <w:rPr>
+          <w:sz w:val="28"/>
+          <w:szCs w:val="28"/>
+          <w:lang w:val="en-US"/>
+        </w:rPr>
+        <w:t>quantity: INTEGER, NOT NULL, DEFAULT 1.</w:t>
+      </w:r>
+    </w:p>
+    <w:p>
+      <w:pPr>
+        <w:pStyle w:val="a9"/>
+        <w:numPr>
+          <w:ilvl w:val="0"/>
+          <w:numId w:val="5"/>
+        </w:numPr>
+        <w:rPr>
+          <w:b/>
+          <w:bCs/>
+          <w:sz w:val="28"/>
+          <w:szCs w:val="28"/>
+          <w:lang w:val="en-US"/>
+        </w:rPr>
+      </w:pPr>
+      <w:proofErr w:type="spellStart"/>
+      <w:r>
+        <w:rPr>
+          <w:b/>
+          <w:bCs/>
+          <w:sz w:val="28"/>
+          <w:szCs w:val="28"/>
+          <w:lang w:val="en-US"/>
+        </w:rPr>
+        <w:t>Constrainst</w:t>
+      </w:r>
+      <w:proofErr w:type="spellEnd"/>
+      <w:r>
+        <w:rPr>
+          <w:b/>
+          <w:bCs/>
+          <w:sz w:val="28"/>
+          <w:szCs w:val="28"/>
+          <w:lang w:val="en-US"/>
+        </w:rPr>
+        <w:t>:</w:t>
+      </w:r>
+    </w:p>
+    <w:p>
+      <w:pPr>
+        <w:pStyle w:val="a9"/>
+        <w:numPr>
+          <w:ilvl w:val="1"/>
+          <w:numId w:val="5"/>
+        </w:numPr>
+        <w:rPr>
+          <w:b/>
+          <w:bCs/>
+          <w:sz w:val="28"/>
+          <w:szCs w:val="28"/>
+          <w:lang w:val="en-US"/>
+        </w:rPr>
+      </w:pPr>
+      <w:proofErr w:type="spellStart"/>
+      <w:r>
+        <w:rPr>
+          <w:sz w:val="28"/>
+          <w:szCs w:val="28"/>
+          <w:lang w:val="en-US"/>
+        </w:rPr>
+        <w:t>PK_orders</w:t>
+      </w:r>
+      <w:proofErr w:type="spellEnd"/>
+      <w:r>
+        <w:rPr>
+          <w:sz w:val="28"/>
+          <w:szCs w:val="28"/>
+          <w:lang w:val="en-US"/>
+        </w:rPr>
+        <w:t xml:space="preserve">: PRIMARY </w:t>
+      </w:r>
+      <w:proofErr w:type="gramStart"/>
+      <w:r>
+        <w:rPr>
+          <w:sz w:val="28"/>
+          <w:szCs w:val="28"/>
+          <w:lang w:val="en-US"/>
+        </w:rPr>
+        <w:t>KEY(</w:t>
+      </w:r>
+      <w:proofErr w:type="spellStart"/>
+      <w:proofErr w:type="gramEnd"/>
+      <w:r>
+        <w:rPr>
+          <w:sz w:val="28"/>
+          <w:szCs w:val="28"/>
+          <w:lang w:val="en-US"/>
+        </w:rPr>
+        <w:t>order_id</w:t>
+      </w:r>
+      <w:proofErr w:type="spellEnd"/>
+      <w:r>
+        <w:rPr>
+          <w:sz w:val="28"/>
+          <w:szCs w:val="28"/>
+          <w:lang w:val="en-US"/>
+        </w:rPr>
+        <w:t>);</w:t>
+      </w:r>
+    </w:p>
+    <w:p>
+      <w:pPr>
+        <w:pStyle w:val="a9"/>
+        <w:numPr>
+          <w:ilvl w:val="1"/>
+          <w:numId w:val="5"/>
+        </w:numPr>
+        <w:rPr>
+          <w:b/>
+          <w:bCs/>
+          <w:sz w:val="28"/>
+          <w:szCs w:val="28"/>
+          <w:lang w:val="en-US"/>
+        </w:rPr>
+      </w:pPr>
+      <w:proofErr w:type="spellStart"/>
+      <w:r>
+        <w:rPr>
+          <w:sz w:val="28"/>
+          <w:szCs w:val="28"/>
+          <w:lang w:val="en-US"/>
+        </w:rPr>
+        <w:t>FK_orders_reservations</w:t>
+      </w:r>
+      <w:proofErr w:type="spellEnd"/>
+      <w:r>
+        <w:rPr>
+          <w:sz w:val="28"/>
+          <w:szCs w:val="28"/>
+          <w:lang w:val="en-US"/>
+        </w:rPr>
+        <w:t>: FOREIGN KEY (</w:t>
+      </w:r>
+      <w:proofErr w:type="spellStart"/>
+      <w:r>
+        <w:rPr>
+          <w:sz w:val="28"/>
+          <w:szCs w:val="28"/>
+          <w:lang w:val="en-US"/>
+        </w:rPr>
+        <w:t>reservation_id</w:t>
+      </w:r>
+      <w:proofErr w:type="spellEnd"/>
+      <w:r>
+        <w:rPr>
+          <w:sz w:val="28"/>
+          <w:szCs w:val="28"/>
+          <w:lang w:val="en-US"/>
+        </w:rPr>
+        <w:t>) REFERENCES reservations(</w:t>
+      </w:r>
+      <w:proofErr w:type="spellStart"/>
+      <w:r>
+        <w:rPr>
+          <w:sz w:val="28"/>
+          <w:szCs w:val="28"/>
+          <w:lang w:val="en-US"/>
+        </w:rPr>
+        <w:t>reservation_id</w:t>
+      </w:r>
+      <w:proofErr w:type="spellEnd"/>
+      <w:r>
+        <w:rPr>
+          <w:sz w:val="28"/>
+          <w:szCs w:val="28"/>
+          <w:lang w:val="en-US"/>
+        </w:rPr>
+        <w:t>);</w:t>
+      </w:r>
+    </w:p>
+    <w:p>
+      <w:pPr>
+        <w:pStyle w:val="a9"/>
+        <w:numPr>
+          <w:ilvl w:val="1"/>
+          <w:numId w:val="5"/>
+        </w:numPr>
+        <w:rPr>
+          <w:b/>
+          <w:bCs/>
+          <w:sz w:val="28"/>
+          <w:szCs w:val="28"/>
+          <w:lang w:val="en-US"/>
+        </w:rPr>
+      </w:pPr>
+      <w:proofErr w:type="spellStart"/>
+      <w:r>
+        <w:rPr>
+          <w:sz w:val="28"/>
+          <w:szCs w:val="28"/>
+          <w:lang w:val="en-US"/>
+        </w:rPr>
+        <w:t>FK_orders_menu_items</w:t>
+      </w:r>
+      <w:proofErr w:type="spellEnd"/>
+      <w:r>
+        <w:rPr>
+          <w:sz w:val="28"/>
+          <w:szCs w:val="28"/>
+          <w:lang w:val="en-US"/>
+        </w:rPr>
+        <w:t>: FOREIGN KEY (</w:t>
+      </w:r>
+      <w:proofErr w:type="spellStart"/>
+      <w:r>
+        <w:rPr>
+          <w:sz w:val="28"/>
+          <w:szCs w:val="28"/>
+          <w:lang w:val="en-US"/>
+        </w:rPr>
+        <w:t>item_id</w:t>
+      </w:r>
+      <w:proofErr w:type="spellEnd"/>
+      <w:r>
+        <w:rPr>
+          <w:sz w:val="28"/>
+          <w:szCs w:val="28"/>
+          <w:lang w:val="en-US"/>
+        </w:rPr>
+        <w:t xml:space="preserve">) REFERENCES </w:t>
+      </w:r>
+      <w:proofErr w:type="spellStart"/>
+      <w:r>
+        <w:rPr>
+          <w:sz w:val="28"/>
+          <w:szCs w:val="28"/>
+          <w:lang w:val="en-US"/>
+        </w:rPr>
+        <w:t>menu_items</w:t>
+      </w:r>
+      <w:proofErr w:type="spellEnd"/>
+      <w:r>
+        <w:rPr>
+          <w:sz w:val="28"/>
+          <w:szCs w:val="28"/>
+          <w:lang w:val="en-US"/>
+        </w:rPr>
+        <w:t>(</w:t>
+      </w:r>
+      <w:proofErr w:type="spellStart"/>
+      <w:r>
+        <w:rPr>
+          <w:sz w:val="28"/>
+          <w:szCs w:val="28"/>
+          <w:lang w:val="en-US"/>
+        </w:rPr>
+        <w:t>item_id</w:t>
+      </w:r>
+      <w:proofErr w:type="spellEnd"/>
+      <w:r>
+        <w:rPr>
+          <w:sz w:val="28"/>
+          <w:szCs w:val="28"/>
+          <w:lang w:val="en-US"/>
+        </w:rPr>
+        <w:t>);</w:t>
+      </w:r>
+    </w:p>
+    <w:p>
+      <w:pPr>
+        <w:pStyle w:val="a9"/>
+        <w:numPr>
+          <w:ilvl w:val="0"/>
+          <w:numId w:val="4"/>
+        </w:numPr>
+        <w:rPr>
+          <w:b/>
+          <w:bCs/>
+          <w:sz w:val="28"/>
+          <w:szCs w:val="28"/>
+          <w:lang w:val="ru-RU"/>
+        </w:rPr>
+      </w:pPr>
+      <w:r>
+        <w:rPr>
+          <w:b/>
+          <w:bCs/>
+          <w:sz w:val="28"/>
+          <w:szCs w:val="28"/>
+          <w:lang w:val="en-US"/>
+        </w:rPr>
+        <w:t xml:space="preserve">Table name: </w:t>
+      </w:r>
+      <w:proofErr w:type="spellStart"/>
+      <w:r>
+        <w:rPr>
+          <w:b/>
+          <w:bCs/>
+          <w:sz w:val="28"/>
+          <w:szCs w:val="28"/>
+          <w:lang w:val="en-US"/>
+        </w:rPr>
+        <w:t>menu_items</w:t>
+      </w:r>
+      <w:proofErr w:type="spellEnd"/>
+      <w:r>
+        <w:rPr>
+          <w:b/>
+          <w:bCs/>
+          <w:sz w:val="28"/>
+          <w:szCs w:val="28"/>
+          <w:lang w:val="en-US"/>
+        </w:rPr>
+        <w:t>:</w:t>
+      </w:r>
+    </w:p>
+    <w:p>
+      <w:pPr>
+        <w:pStyle w:val="a9"/>
+        <w:numPr>
+          <w:ilvl w:val="0"/>
+          <w:numId w:val="5"/>
+        </w:numPr>
+        <w:rPr>
+          <w:b/>
+          <w:bCs/>
+          <w:sz w:val="28"/>
+          <w:szCs w:val="28"/>
+          <w:lang w:val="ru-RU"/>
+        </w:rPr>
+      </w:pPr>
+      <w:r>
+        <w:rPr>
+          <w:b/>
+          <w:bCs/>
+          <w:sz w:val="28"/>
+          <w:szCs w:val="28"/>
+          <w:lang w:val="en-US"/>
+        </w:rPr>
+        <w:t>Description</w:t>
+      </w:r>
+      <w:r>
+        <w:rPr>
+          <w:b/>
+          <w:bCs/>
+          <w:sz w:val="28"/>
+          <w:szCs w:val="28"/>
+          <w:lang w:val="ru-RU"/>
+        </w:rPr>
+        <w:t xml:space="preserve">: </w:t>
+      </w:r>
+      <w:r>
+        <w:rPr>
+          <w:sz w:val="28"/>
+          <w:szCs w:val="28"/>
+          <w:lang w:val="ru-RU"/>
+        </w:rPr>
+        <w:t>хранение информации о позициях меню.</w:t>
+      </w:r>
+    </w:p>
+    <w:p>
+      <w:pPr>
+        <w:pStyle w:val="a9"/>
+        <w:numPr>
+          <w:ilvl w:val="0"/>
+          <w:numId w:val="5"/>
+        </w:numPr>
+        <w:rPr>
+          <w:b/>
+          <w:bCs/>
+          <w:sz w:val="28"/>
+          <w:szCs w:val="28"/>
+          <w:lang w:val="ru-RU"/>
+        </w:rPr>
+      </w:pPr>
+      <w:r>
+        <w:rPr>
+          <w:b/>
+          <w:bCs/>
+          <w:sz w:val="28"/>
+          <w:szCs w:val="28"/>
+          <w:lang w:val="en-US"/>
+        </w:rPr>
+        <w:t>Attributes:</w:t>
+      </w:r>
+    </w:p>
+    <w:p>
+      <w:pPr>
+        <w:pStyle w:val="a9"/>
+        <w:numPr>
+          <w:ilvl w:val="1"/>
+          <w:numId w:val="5"/>
+        </w:numPr>
+        <w:rPr>
+          <w:b/>
+          <w:bCs/>
+          <w:sz w:val="28"/>
+          <w:szCs w:val="28"/>
+          <w:lang w:val="ru-RU"/>
+        </w:rPr>
+      </w:pPr>
+      <w:proofErr w:type="spellStart"/>
+      <w:r>
+        <w:rPr>
+          <w:sz w:val="28"/>
+          <w:szCs w:val="28"/>
+          <w:lang w:val="en-US"/>
+        </w:rPr>
+        <w:t>i</w:t>
+      </w:r>
+      <w:r>
+        <w:rPr>
+          <w:sz w:val="28"/>
+          <w:szCs w:val="28"/>
+          <w:lang w:val="en-US"/>
+        </w:rPr>
+        <w:t>tem_id</w:t>
+      </w:r>
+      <w:proofErr w:type="spellEnd"/>
+      <w:r>
+        <w:rPr>
+          <w:sz w:val="28"/>
+          <w:szCs w:val="28"/>
+          <w:lang w:val="en-US"/>
+        </w:rPr>
+        <w:t>: PK, INTEGER;</w:t>
+      </w:r>
+    </w:p>
+    <w:p>
+      <w:pPr>
+        <w:pStyle w:val="a9"/>
+        <w:numPr>
+          <w:ilvl w:val="1"/>
+          <w:numId w:val="5"/>
+        </w:numPr>
+        <w:rPr>
+          <w:b/>
+          <w:bCs/>
+          <w:sz w:val="28"/>
+          <w:szCs w:val="28"/>
+          <w:lang w:val="en-US"/>
+        </w:rPr>
+      </w:pPr>
+      <w:r>
+        <w:rPr>
+          <w:sz w:val="28"/>
+          <w:szCs w:val="28"/>
+          <w:lang w:val="en-US"/>
+        </w:rPr>
+        <w:t>name: TEXT, NOT NULL;</w:t>
+      </w:r>
+    </w:p>
+    <w:p>
+      <w:pPr>
+        <w:pStyle w:val="a9"/>
+        <w:numPr>
+          <w:ilvl w:val="1"/>
+          <w:numId w:val="5"/>
+        </w:numPr>
+        <w:rPr>
+          <w:b/>
+          <w:bCs/>
+          <w:sz w:val="28"/>
+          <w:szCs w:val="28"/>
+          <w:lang w:val="en-US"/>
+        </w:rPr>
+      </w:pPr>
+      <w:r>
+        <w:rPr>
+          <w:sz w:val="28"/>
+          <w:szCs w:val="28"/>
+          <w:lang w:val="en-US"/>
+        </w:rPr>
+        <w:t xml:space="preserve">price: </w:t>
+      </w:r>
+      <w:proofErr w:type="gramStart"/>
+      <w:r>
+        <w:rPr>
+          <w:sz w:val="28"/>
+          <w:szCs w:val="28"/>
+          <w:lang w:val="en-US"/>
+        </w:rPr>
+        <w:t>DECIMAL(</w:t>
+      </w:r>
+      <w:proofErr w:type="gramEnd"/>
+      <w:r>
+        <w:rPr>
+          <w:sz w:val="28"/>
+          <w:szCs w:val="28"/>
+          <w:lang w:val="en-US"/>
+        </w:rPr>
+        <w:t>10, 2), NOT NULL;</w:t>
+      </w:r>
+    </w:p>
+    <w:p>
+      <w:pPr>
+        <w:pStyle w:val="a9"/>
+        <w:numPr>
+          <w:ilvl w:val="1"/>
+          <w:numId w:val="5"/>
+        </w:numPr>
+        <w:rPr>
+          <w:b/>
+          <w:bCs/>
+          <w:sz w:val="28"/>
+          <w:szCs w:val="28"/>
+          <w:lang w:val="en-US"/>
+        </w:rPr>
+      </w:pPr>
+      <w:r>
+        <w:rPr>
+          <w:sz w:val="28"/>
+          <w:szCs w:val="28"/>
+          <w:lang w:val="en-US"/>
+        </w:rPr>
+        <w:t>weigh</w:t>
+      </w:r>
+      <w:r>
+        <w:rPr>
+          <w:sz w:val="28"/>
+          <w:szCs w:val="28"/>
+          <w:lang w:val="en-US"/>
+        </w:rPr>
+        <w:t>t</w:t>
+      </w:r>
+      <w:r>
+        <w:rPr>
+          <w:sz w:val="28"/>
+          <w:szCs w:val="28"/>
+          <w:lang w:val="en-US"/>
+        </w:rPr>
+        <w:t>: INTEGER, NOT NULL.</w:t>
+      </w:r>
+    </w:p>
+    <w:p>
+      <w:pPr>
+        <w:pStyle w:val="a9"/>
+        <w:numPr>
+          <w:ilvl w:val="0"/>
+          <w:numId w:val="5"/>
+        </w:numPr>
+        <w:rPr>
+          <w:b/>
+          <w:bCs/>
+          <w:sz w:val="28"/>
+          <w:szCs w:val="28"/>
+          <w:lang w:val="en-US"/>
+        </w:rPr>
+      </w:pPr>
+      <w:proofErr w:type="spellStart"/>
+      <w:r>
+        <w:rPr>
+          <w:b/>
+          <w:bCs/>
+          <w:sz w:val="28"/>
+          <w:szCs w:val="28"/>
+          <w:lang w:val="en-US"/>
+        </w:rPr>
+        <w:t>Constrainst</w:t>
+      </w:r>
+      <w:proofErr w:type="spellEnd"/>
+      <w:r>
+        <w:rPr>
+          <w:b/>
+          <w:bCs/>
+          <w:sz w:val="28"/>
+          <w:szCs w:val="28"/>
+          <w:lang w:val="en-US"/>
+        </w:rPr>
+        <w:t>:</w:t>
+      </w:r>
+    </w:p>
+    <w:p>
+      <w:pPr>
+        <w:pStyle w:val="a9"/>
+        <w:numPr>
+          <w:ilvl w:val="1"/>
+          <w:numId w:val="5"/>
+        </w:numPr>
+        <w:rPr>
+          <w:b/>
+          <w:bCs/>
+          <w:sz w:val="28"/>
+          <w:szCs w:val="28"/>
+          <w:lang w:val="en-US"/>
+        </w:rPr>
+      </w:pPr>
+      <w:proofErr w:type="spellStart"/>
+      <w:r>
+        <w:rPr>
+          <w:sz w:val="28"/>
+          <w:szCs w:val="28"/>
+          <w:lang w:val="en-US"/>
+        </w:rPr>
+        <w:t>PK_</w:t>
+      </w:r>
+      <w:r>
+        <w:rPr>
+          <w:sz w:val="28"/>
+          <w:szCs w:val="28"/>
+          <w:lang w:val="en-US"/>
+        </w:rPr>
+        <w:t>menu_items</w:t>
+      </w:r>
+      <w:proofErr w:type="spellEnd"/>
+      <w:r>
+        <w:rPr>
+          <w:sz w:val="28"/>
+          <w:szCs w:val="28"/>
+          <w:lang w:val="en-US"/>
+        </w:rPr>
+        <w:t xml:space="preserve">: PRIMARY </w:t>
+      </w:r>
+      <w:proofErr w:type="gramStart"/>
+      <w:r>
+        <w:rPr>
+          <w:sz w:val="28"/>
+          <w:szCs w:val="28"/>
+          <w:lang w:val="en-US"/>
+        </w:rPr>
+        <w:t>KEY(</w:t>
+      </w:r>
+      <w:proofErr w:type="spellStart"/>
+      <w:proofErr w:type="gramEnd"/>
+      <w:r>
+        <w:rPr>
+          <w:sz w:val="28"/>
+          <w:szCs w:val="28"/>
+          <w:lang w:val="en-US"/>
+        </w:rPr>
+        <w:t>item</w:t>
+      </w:r>
+      <w:r>
+        <w:rPr>
+          <w:sz w:val="28"/>
+          <w:szCs w:val="28"/>
+          <w:lang w:val="en-US"/>
+        </w:rPr>
+        <w:t>_id</w:t>
+      </w:r>
+      <w:proofErr w:type="spellEnd"/>
+      <w:r>
+        <w:rPr>
+          <w:sz w:val="28"/>
+          <w:szCs w:val="28"/>
+          <w:lang w:val="en-US"/>
+        </w:rPr>
+        <w:t>).</w:t>
+      </w:r>
+    </w:p>
+    <w:p>
+      <w:pPr>
+        <w:rPr>
+          <w:b/>
+          <w:bCs/>
+          <w:sz w:val="28"/>
+          <w:szCs w:val="28"/>
+          <w:lang w:val="en-US"/>
+        </w:rPr>
+      </w:pPr>
+    </w:p>
+    <w:p>
+      <w:pPr>
+        <w:rPr>
+          <w:b/>
+          <w:bCs/>
+          <w:sz w:val="28"/>
+          <w:szCs w:val="28"/>
+          <w:lang w:val="ru-RU"/>
+        </w:rPr>
+      </w:pPr>
+      <w:r>
+        <w:rPr>
+          <w:b/>
+          <w:bCs/>
+          <w:sz w:val="28"/>
+          <w:szCs w:val="28"/>
+          <w:lang w:val="ru-RU"/>
+        </w:rPr>
+        <w:t>Взаимосвязи:</w:t>
+      </w:r>
+    </w:p>
+    <w:p>
+      <w:pPr>
+        <w:pStyle w:val="a9"/>
+        <w:numPr>
+          <w:ilvl w:val="0"/>
+          <w:numId w:val="6"/>
+        </w:numPr>
+        <w:rPr>
+          <w:b/>
+          <w:bCs/>
+          <w:sz w:val="28"/>
+          <w:szCs w:val="28"/>
+          <w:lang w:val="ru-RU"/>
+        </w:rPr>
+      </w:pPr>
+      <w:r>
+        <w:rPr>
+          <w:b/>
+          <w:bCs/>
+          <w:sz w:val="28"/>
+          <w:szCs w:val="28"/>
+          <w:lang w:val="en-US"/>
+        </w:rPr>
+        <w:t>staff</w:t>
+      </w:r>
+      <w:r>
+        <w:rPr>
+          <w:b/>
+          <w:bCs/>
           <w:sz w:val="28"/>
           <w:szCs w:val="28"/>
           <w:lang w:val="ru-RU"/>
@@ -275,21 +3511,1349 @@
       </w:r>
       <w:r>
         <w:rPr>
-          <w:sz w:val="28"/>
-          <w:szCs w:val="28"/>
-          <w:lang w:val="ru-RU"/>
-        </w:rPr>
-        <w:t>пунктами меню.</w:t>
-      </w:r>
-    </w:p>
-    <w:p>
-      <w:pPr>
-        <w:rPr>
-          <w:sz w:val="28"/>
-          <w:szCs w:val="28"/>
-          <w:lang w:val="ru-RU"/>
-        </w:rPr>
-      </w:pPr>
+          <w:b/>
+          <w:bCs/>
+          <w:sz w:val="28"/>
+          <w:szCs w:val="28"/>
+          <w:lang w:val="ru-RU"/>
+        </w:rPr>
+        <w:t xml:space="preserve">и </w:t>
+      </w:r>
+      <w:r>
+        <w:rPr>
+          <w:b/>
+          <w:bCs/>
+          <w:sz w:val="28"/>
+          <w:szCs w:val="28"/>
+          <w:lang w:val="en-US"/>
+        </w:rPr>
+        <w:t>reservations</w:t>
+      </w:r>
+      <w:r>
+        <w:rPr>
+          <w:b/>
+          <w:bCs/>
+          <w:sz w:val="28"/>
+          <w:szCs w:val="28"/>
+          <w:lang w:val="ru-RU"/>
+        </w:rPr>
+        <w:t xml:space="preserve"> (1:</w:t>
+      </w:r>
+      <w:r>
+        <w:rPr>
+          <w:b/>
+          <w:bCs/>
+          <w:sz w:val="28"/>
+          <w:szCs w:val="28"/>
+          <w:lang w:val="en-US"/>
+        </w:rPr>
+        <w:t>M</w:t>
+      </w:r>
+      <w:r>
+        <w:rPr>
+          <w:b/>
+          <w:bCs/>
+          <w:sz w:val="28"/>
+          <w:szCs w:val="28"/>
+          <w:lang w:val="ru-RU"/>
+        </w:rPr>
+        <w:t xml:space="preserve">): </w:t>
+      </w:r>
+      <w:r>
+        <w:rPr>
+          <w:sz w:val="28"/>
+          <w:szCs w:val="28"/>
+          <w:lang w:val="ru-RU"/>
+        </w:rPr>
+        <w:t>один официант</w:t>
+      </w:r>
+      <w:r>
+        <w:rPr>
+          <w:sz w:val="28"/>
+          <w:szCs w:val="28"/>
+          <w:lang w:val="ru-RU"/>
+        </w:rPr>
+        <w:t xml:space="preserve"> </w:t>
+      </w:r>
+      <w:r>
+        <w:rPr>
+          <w:sz w:val="28"/>
+          <w:szCs w:val="28"/>
+          <w:lang w:val="ru-RU"/>
+        </w:rPr>
+        <w:t>или администратор может принять много бронирований, но одна запись о бронировании может быть принята только одним официантом или администратором.</w:t>
+      </w:r>
+    </w:p>
+    <w:p>
+      <w:pPr>
+        <w:pStyle w:val="a9"/>
+        <w:numPr>
+          <w:ilvl w:val="1"/>
+          <w:numId w:val="6"/>
+        </w:numPr>
+        <w:rPr>
+          <w:b/>
+          <w:bCs/>
+          <w:sz w:val="28"/>
+          <w:szCs w:val="28"/>
+          <w:lang w:val="ru-RU"/>
+        </w:rPr>
+      </w:pPr>
+      <w:proofErr w:type="gramStart"/>
+      <w:r>
+        <w:rPr>
+          <w:sz w:val="28"/>
+          <w:szCs w:val="28"/>
+          <w:lang w:val="en-US"/>
+        </w:rPr>
+        <w:t>reservations</w:t>
+      </w:r>
+      <w:r>
+        <w:rPr>
+          <w:sz w:val="28"/>
+          <w:szCs w:val="28"/>
+          <w:lang w:val="ru-RU"/>
+        </w:rPr>
+        <w:t>.</w:t>
+      </w:r>
+      <w:r>
+        <w:rPr>
+          <w:sz w:val="28"/>
+          <w:szCs w:val="28"/>
+          <w:lang w:val="en-US"/>
+        </w:rPr>
+        <w:t>c</w:t>
+      </w:r>
+      <w:r>
+        <w:rPr>
+          <w:sz w:val="28"/>
+          <w:szCs w:val="28"/>
+          <w:lang w:val="en-US"/>
+        </w:rPr>
+        <w:t>reated</w:t>
+      </w:r>
+      <w:proofErr w:type="gramEnd"/>
+      <w:r>
+        <w:rPr>
+          <w:sz w:val="28"/>
+          <w:szCs w:val="28"/>
+          <w:lang w:val="ru-RU"/>
+        </w:rPr>
+        <w:t>_</w:t>
+      </w:r>
+      <w:r>
+        <w:rPr>
+          <w:sz w:val="28"/>
+          <w:szCs w:val="28"/>
+          <w:lang w:val="en-US"/>
+        </w:rPr>
+        <w:t>by</w:t>
+      </w:r>
+      <w:r>
+        <w:rPr>
+          <w:sz w:val="28"/>
+          <w:szCs w:val="28"/>
+          <w:lang w:val="ru-RU"/>
+        </w:rPr>
+        <w:t>_</w:t>
+      </w:r>
+      <w:r>
+        <w:rPr>
+          <w:sz w:val="28"/>
+          <w:szCs w:val="28"/>
+          <w:lang w:val="en-US"/>
+        </w:rPr>
+        <w:t>staff</w:t>
+      </w:r>
+      <w:r>
+        <w:rPr>
+          <w:sz w:val="28"/>
+          <w:szCs w:val="28"/>
+          <w:lang w:val="ru-RU"/>
+        </w:rPr>
+        <w:t>_</w:t>
+      </w:r>
+      <w:r>
+        <w:rPr>
+          <w:sz w:val="28"/>
+          <w:szCs w:val="28"/>
+          <w:lang w:val="en-US"/>
+        </w:rPr>
+        <w:t>id</w:t>
+      </w:r>
+      <w:r>
+        <w:rPr>
+          <w:sz w:val="28"/>
+          <w:szCs w:val="28"/>
+          <w:lang w:val="ru-RU"/>
+        </w:rPr>
+        <w:t xml:space="preserve"> </w:t>
+      </w:r>
+      <w:r>
+        <w:rPr>
+          <w:sz w:val="28"/>
+          <w:szCs w:val="28"/>
+          <w:lang w:val="ru-RU"/>
+        </w:rPr>
+        <w:t xml:space="preserve">является внешним ключом, который ссылается на ключ </w:t>
+      </w:r>
+      <w:r>
+        <w:rPr>
+          <w:sz w:val="28"/>
+          <w:szCs w:val="28"/>
+          <w:lang w:val="en-US"/>
+        </w:rPr>
+        <w:t>staff</w:t>
+      </w:r>
+      <w:r>
+        <w:rPr>
+          <w:sz w:val="28"/>
+          <w:szCs w:val="28"/>
+          <w:lang w:val="ru-RU"/>
+        </w:rPr>
+        <w:t>.</w:t>
+      </w:r>
+      <w:r>
+        <w:rPr>
+          <w:sz w:val="28"/>
+          <w:szCs w:val="28"/>
+          <w:lang w:val="en-US"/>
+        </w:rPr>
+        <w:t>staff</w:t>
+      </w:r>
+      <w:r>
+        <w:rPr>
+          <w:sz w:val="28"/>
+          <w:szCs w:val="28"/>
+          <w:lang w:val="ru-RU"/>
+        </w:rPr>
+        <w:t>_</w:t>
+      </w:r>
+      <w:r>
+        <w:rPr>
+          <w:sz w:val="28"/>
+          <w:szCs w:val="28"/>
+          <w:lang w:val="en-US"/>
+        </w:rPr>
+        <w:t>id</w:t>
+      </w:r>
+      <w:r>
+        <w:rPr>
+          <w:sz w:val="28"/>
+          <w:szCs w:val="28"/>
+          <w:lang w:val="ru-RU"/>
+        </w:rPr>
+        <w:t>.</w:t>
+      </w:r>
+    </w:p>
+    <w:p>
+      <w:pPr>
+        <w:pStyle w:val="a9"/>
+        <w:numPr>
+          <w:ilvl w:val="0"/>
+          <w:numId w:val="6"/>
+        </w:numPr>
+        <w:rPr>
+          <w:b/>
+          <w:bCs/>
+          <w:sz w:val="28"/>
+          <w:szCs w:val="28"/>
+          <w:lang w:val="ru-RU"/>
+        </w:rPr>
+      </w:pPr>
+      <w:r>
+        <w:rPr>
+          <w:b/>
+          <w:bCs/>
+          <w:sz w:val="28"/>
+          <w:szCs w:val="28"/>
+          <w:lang w:val="en-US"/>
+        </w:rPr>
+        <w:lastRenderedPageBreak/>
+        <w:t>Reservations</w:t>
+      </w:r>
+      <w:r>
+        <w:rPr>
+          <w:b/>
+          <w:bCs/>
+          <w:sz w:val="28"/>
+          <w:szCs w:val="28"/>
+          <w:lang w:val="ru-RU"/>
+        </w:rPr>
+        <w:t xml:space="preserve"> </w:t>
+      </w:r>
+      <w:r>
+        <w:rPr>
+          <w:b/>
+          <w:bCs/>
+          <w:sz w:val="28"/>
+          <w:szCs w:val="28"/>
+          <w:lang w:val="ru-RU"/>
+        </w:rPr>
+        <w:t>и</w:t>
+      </w:r>
+      <w:r>
+        <w:rPr>
+          <w:b/>
+          <w:bCs/>
+          <w:sz w:val="28"/>
+          <w:szCs w:val="28"/>
+          <w:lang w:val="ru-RU"/>
+        </w:rPr>
+        <w:t xml:space="preserve"> </w:t>
+      </w:r>
+      <w:r>
+        <w:rPr>
+          <w:b/>
+          <w:bCs/>
+          <w:sz w:val="28"/>
+          <w:szCs w:val="28"/>
+          <w:lang w:val="en-US"/>
+        </w:rPr>
+        <w:t>tables</w:t>
+      </w:r>
+      <w:r>
+        <w:rPr>
+          <w:b/>
+          <w:bCs/>
+          <w:sz w:val="28"/>
+          <w:szCs w:val="28"/>
+          <w:lang w:val="ru-RU"/>
+        </w:rPr>
+        <w:t>(1:</w:t>
+      </w:r>
+      <w:r>
+        <w:rPr>
+          <w:b/>
+          <w:bCs/>
+          <w:sz w:val="28"/>
+          <w:szCs w:val="28"/>
+          <w:lang w:val="en-US"/>
+        </w:rPr>
+        <w:t>M</w:t>
+      </w:r>
+      <w:r>
+        <w:rPr>
+          <w:b/>
+          <w:bCs/>
+          <w:sz w:val="28"/>
+          <w:szCs w:val="28"/>
+          <w:lang w:val="ru-RU"/>
+        </w:rPr>
+        <w:t xml:space="preserve">): </w:t>
+      </w:r>
+      <w:r>
+        <w:rPr>
+          <w:sz w:val="28"/>
+          <w:szCs w:val="28"/>
+          <w:lang w:val="ru-RU"/>
+        </w:rPr>
+        <w:t>один</w:t>
+      </w:r>
+      <w:r>
+        <w:rPr>
+          <w:sz w:val="28"/>
+          <w:szCs w:val="28"/>
+          <w:lang w:val="ru-RU"/>
+        </w:rPr>
+        <w:t xml:space="preserve"> </w:t>
+      </w:r>
+      <w:r>
+        <w:rPr>
+          <w:sz w:val="28"/>
+          <w:szCs w:val="28"/>
+          <w:lang w:val="ru-RU"/>
+        </w:rPr>
+        <w:t>стол</w:t>
+      </w:r>
+      <w:r>
+        <w:rPr>
+          <w:sz w:val="28"/>
+          <w:szCs w:val="28"/>
+          <w:lang w:val="ru-RU"/>
+        </w:rPr>
+        <w:t xml:space="preserve"> </w:t>
+      </w:r>
+      <w:r>
+        <w:rPr>
+          <w:sz w:val="28"/>
+          <w:szCs w:val="28"/>
+          <w:lang w:val="ru-RU"/>
+        </w:rPr>
+        <w:t>может быть забронирован на разное время, но одно бронирование может иметь один стол.</w:t>
+      </w:r>
+    </w:p>
+    <w:p>
+      <w:pPr>
+        <w:pStyle w:val="a9"/>
+        <w:numPr>
+          <w:ilvl w:val="1"/>
+          <w:numId w:val="6"/>
+        </w:numPr>
+        <w:rPr>
+          <w:b/>
+          <w:bCs/>
+          <w:sz w:val="28"/>
+          <w:szCs w:val="28"/>
+          <w:lang w:val="ru-RU"/>
+        </w:rPr>
+      </w:pPr>
+      <w:proofErr w:type="gramStart"/>
+      <w:r>
+        <w:rPr>
+          <w:sz w:val="28"/>
+          <w:szCs w:val="28"/>
+          <w:lang w:val="en-US"/>
+        </w:rPr>
+        <w:t>reservations</w:t>
+      </w:r>
+      <w:r>
+        <w:rPr>
+          <w:sz w:val="28"/>
+          <w:szCs w:val="28"/>
+          <w:lang w:val="ru-RU"/>
+        </w:rPr>
+        <w:t>.</w:t>
+      </w:r>
+      <w:r>
+        <w:rPr>
+          <w:sz w:val="28"/>
+          <w:szCs w:val="28"/>
+          <w:lang w:val="en-US"/>
+        </w:rPr>
+        <w:t>table</w:t>
+      </w:r>
+      <w:proofErr w:type="gramEnd"/>
+      <w:r>
+        <w:rPr>
+          <w:sz w:val="28"/>
+          <w:szCs w:val="28"/>
+          <w:lang w:val="ru-RU"/>
+        </w:rPr>
+        <w:t>_</w:t>
+      </w:r>
+      <w:r>
+        <w:rPr>
+          <w:sz w:val="28"/>
+          <w:szCs w:val="28"/>
+          <w:lang w:val="en-US"/>
+        </w:rPr>
+        <w:t>id</w:t>
+      </w:r>
+      <w:r>
+        <w:rPr>
+          <w:sz w:val="28"/>
+          <w:szCs w:val="28"/>
+          <w:lang w:val="ru-RU"/>
+        </w:rPr>
+        <w:t xml:space="preserve"> </w:t>
+      </w:r>
+      <w:r>
+        <w:rPr>
+          <w:sz w:val="28"/>
+          <w:szCs w:val="28"/>
+          <w:lang w:val="ru-RU"/>
+        </w:rPr>
+        <w:t xml:space="preserve">является внешним ключом, который ссылается на ключ </w:t>
+      </w:r>
+      <w:r>
+        <w:rPr>
+          <w:sz w:val="28"/>
+          <w:szCs w:val="28"/>
+          <w:lang w:val="en-US"/>
+        </w:rPr>
+        <w:t>tables</w:t>
+      </w:r>
+      <w:r>
+        <w:rPr>
+          <w:sz w:val="28"/>
+          <w:szCs w:val="28"/>
+          <w:lang w:val="ru-RU"/>
+        </w:rPr>
+        <w:t>.</w:t>
+      </w:r>
+      <w:r>
+        <w:rPr>
+          <w:sz w:val="28"/>
+          <w:szCs w:val="28"/>
+          <w:lang w:val="en-US"/>
+        </w:rPr>
+        <w:t>table</w:t>
+      </w:r>
+      <w:r>
+        <w:rPr>
+          <w:sz w:val="28"/>
+          <w:szCs w:val="28"/>
+          <w:lang w:val="ru-RU"/>
+        </w:rPr>
+        <w:t>_</w:t>
+      </w:r>
+      <w:r>
+        <w:rPr>
+          <w:sz w:val="28"/>
+          <w:szCs w:val="28"/>
+          <w:lang w:val="en-US"/>
+        </w:rPr>
+        <w:t>id</w:t>
+      </w:r>
+      <w:r>
+        <w:rPr>
+          <w:sz w:val="28"/>
+          <w:szCs w:val="28"/>
+          <w:lang w:val="ru-RU"/>
+        </w:rPr>
+        <w:t>.</w:t>
+      </w:r>
+    </w:p>
+    <w:p>
+      <w:pPr>
+        <w:pStyle w:val="a9"/>
+        <w:numPr>
+          <w:ilvl w:val="0"/>
+          <w:numId w:val="6"/>
+        </w:numPr>
+        <w:rPr>
+          <w:b/>
+          <w:bCs/>
+          <w:sz w:val="28"/>
+          <w:szCs w:val="28"/>
+          <w:lang w:val="ru-RU"/>
+        </w:rPr>
+      </w:pPr>
+      <w:r>
+        <w:rPr>
+          <w:b/>
+          <w:bCs/>
+          <w:sz w:val="28"/>
+          <w:szCs w:val="28"/>
+          <w:lang w:val="en-US"/>
+        </w:rPr>
+        <w:t>Reservations</w:t>
+      </w:r>
+      <w:r>
+        <w:rPr>
+          <w:b/>
+          <w:bCs/>
+          <w:sz w:val="28"/>
+          <w:szCs w:val="28"/>
+          <w:lang w:val="ru-RU"/>
+        </w:rPr>
+        <w:t xml:space="preserve"> </w:t>
+      </w:r>
+      <w:r>
+        <w:rPr>
+          <w:b/>
+          <w:bCs/>
+          <w:sz w:val="28"/>
+          <w:szCs w:val="28"/>
+          <w:lang w:val="ru-RU"/>
+        </w:rPr>
+        <w:t>и</w:t>
+      </w:r>
+      <w:r>
+        <w:rPr>
+          <w:b/>
+          <w:bCs/>
+          <w:sz w:val="28"/>
+          <w:szCs w:val="28"/>
+          <w:lang w:val="ru-RU"/>
+        </w:rPr>
+        <w:t xml:space="preserve"> </w:t>
+      </w:r>
+      <w:r>
+        <w:rPr>
+          <w:b/>
+          <w:bCs/>
+          <w:sz w:val="28"/>
+          <w:szCs w:val="28"/>
+          <w:lang w:val="en-US"/>
+        </w:rPr>
+        <w:t>clients</w:t>
+      </w:r>
+      <w:r>
+        <w:rPr>
+          <w:b/>
+          <w:bCs/>
+          <w:sz w:val="28"/>
+          <w:szCs w:val="28"/>
+          <w:lang w:val="ru-RU"/>
+        </w:rPr>
+        <w:t>(1:</w:t>
+      </w:r>
+      <w:r>
+        <w:rPr>
+          <w:b/>
+          <w:bCs/>
+          <w:sz w:val="28"/>
+          <w:szCs w:val="28"/>
+          <w:lang w:val="en-US"/>
+        </w:rPr>
+        <w:t>M</w:t>
+      </w:r>
+      <w:r>
+        <w:rPr>
+          <w:b/>
+          <w:bCs/>
+          <w:sz w:val="28"/>
+          <w:szCs w:val="28"/>
+          <w:lang w:val="ru-RU"/>
+        </w:rPr>
+        <w:t xml:space="preserve">): </w:t>
+      </w:r>
+      <w:r>
+        <w:rPr>
+          <w:sz w:val="28"/>
+          <w:szCs w:val="28"/>
+          <w:lang w:val="ru-RU"/>
+        </w:rPr>
+        <w:t>один</w:t>
+      </w:r>
+      <w:r>
+        <w:rPr>
+          <w:sz w:val="28"/>
+          <w:szCs w:val="28"/>
+          <w:lang w:val="ru-RU"/>
+        </w:rPr>
+        <w:t xml:space="preserve"> </w:t>
+      </w:r>
+      <w:r>
+        <w:rPr>
+          <w:sz w:val="28"/>
+          <w:szCs w:val="28"/>
+          <w:lang w:val="ru-RU"/>
+        </w:rPr>
+        <w:t>клиент</w:t>
+      </w:r>
+      <w:r>
+        <w:rPr>
+          <w:sz w:val="28"/>
+          <w:szCs w:val="28"/>
+          <w:lang w:val="ru-RU"/>
+        </w:rPr>
+        <w:t xml:space="preserve"> </w:t>
+      </w:r>
+      <w:r>
+        <w:rPr>
+          <w:sz w:val="28"/>
+          <w:szCs w:val="28"/>
+          <w:lang w:val="ru-RU"/>
+        </w:rPr>
+        <w:t>может сделать несколько бронирований на разное время, но одно бронирование может иметь только одного клиента.</w:t>
+      </w:r>
+    </w:p>
+    <w:p>
+      <w:pPr>
+        <w:pStyle w:val="a9"/>
+        <w:numPr>
+          <w:ilvl w:val="1"/>
+          <w:numId w:val="6"/>
+        </w:numPr>
+        <w:rPr>
+          <w:b/>
+          <w:bCs/>
+          <w:sz w:val="28"/>
+          <w:szCs w:val="28"/>
+          <w:lang w:val="ru-RU"/>
+        </w:rPr>
+      </w:pPr>
+      <w:proofErr w:type="gramStart"/>
+      <w:r>
+        <w:rPr>
+          <w:sz w:val="28"/>
+          <w:szCs w:val="28"/>
+          <w:lang w:val="en-US"/>
+        </w:rPr>
+        <w:t>reservations</w:t>
+      </w:r>
+      <w:r>
+        <w:rPr>
+          <w:sz w:val="28"/>
+          <w:szCs w:val="28"/>
+          <w:lang w:val="ru-RU"/>
+        </w:rPr>
+        <w:t>.</w:t>
+      </w:r>
+      <w:r>
+        <w:rPr>
+          <w:sz w:val="28"/>
+          <w:szCs w:val="28"/>
+          <w:lang w:val="en-US"/>
+        </w:rPr>
+        <w:t>client</w:t>
+      </w:r>
+      <w:proofErr w:type="gramEnd"/>
+      <w:r>
+        <w:rPr>
+          <w:sz w:val="28"/>
+          <w:szCs w:val="28"/>
+          <w:lang w:val="ru-RU"/>
+        </w:rPr>
+        <w:t>_</w:t>
+      </w:r>
+      <w:r>
+        <w:rPr>
+          <w:sz w:val="28"/>
+          <w:szCs w:val="28"/>
+          <w:lang w:val="en-US"/>
+        </w:rPr>
+        <w:t>id</w:t>
+      </w:r>
+      <w:r>
+        <w:rPr>
+          <w:sz w:val="28"/>
+          <w:szCs w:val="28"/>
+          <w:lang w:val="ru-RU"/>
+        </w:rPr>
+        <w:t xml:space="preserve"> </w:t>
+      </w:r>
+      <w:r>
+        <w:rPr>
+          <w:sz w:val="28"/>
+          <w:szCs w:val="28"/>
+          <w:lang w:val="ru-RU"/>
+        </w:rPr>
+        <w:t xml:space="preserve">является внешним ключом, который ссылается на ключ </w:t>
+      </w:r>
+      <w:r>
+        <w:rPr>
+          <w:sz w:val="28"/>
+          <w:szCs w:val="28"/>
+          <w:lang w:val="en-US"/>
+        </w:rPr>
+        <w:t>clients</w:t>
+      </w:r>
+      <w:r>
+        <w:rPr>
+          <w:sz w:val="28"/>
+          <w:szCs w:val="28"/>
+          <w:lang w:val="ru-RU"/>
+        </w:rPr>
+        <w:t>.</w:t>
+      </w:r>
+      <w:r>
+        <w:rPr>
+          <w:sz w:val="28"/>
+          <w:szCs w:val="28"/>
+          <w:lang w:val="en-US"/>
+        </w:rPr>
+        <w:t>client</w:t>
+      </w:r>
+      <w:r>
+        <w:rPr>
+          <w:sz w:val="28"/>
+          <w:szCs w:val="28"/>
+          <w:lang w:val="ru-RU"/>
+        </w:rPr>
+        <w:t>_</w:t>
+      </w:r>
+      <w:r>
+        <w:rPr>
+          <w:sz w:val="28"/>
+          <w:szCs w:val="28"/>
+          <w:lang w:val="en-US"/>
+        </w:rPr>
+        <w:t>id</w:t>
+      </w:r>
+      <w:r>
+        <w:rPr>
+          <w:sz w:val="28"/>
+          <w:szCs w:val="28"/>
+          <w:lang w:val="ru-RU"/>
+        </w:rPr>
+        <w:t>.</w:t>
+      </w:r>
+    </w:p>
+    <w:p>
+      <w:pPr>
+        <w:pStyle w:val="a9"/>
+        <w:numPr>
+          <w:ilvl w:val="0"/>
+          <w:numId w:val="6"/>
+        </w:numPr>
+        <w:rPr>
+          <w:b/>
+          <w:bCs/>
+          <w:sz w:val="28"/>
+          <w:szCs w:val="28"/>
+          <w:lang w:val="ru-RU"/>
+        </w:rPr>
+      </w:pPr>
+      <w:r>
+        <w:rPr>
+          <w:b/>
+          <w:bCs/>
+          <w:sz w:val="28"/>
+          <w:szCs w:val="28"/>
+          <w:lang w:val="en-US"/>
+        </w:rPr>
+        <w:t>orders</w:t>
+      </w:r>
+      <w:r>
+        <w:rPr>
+          <w:b/>
+          <w:bCs/>
+          <w:sz w:val="28"/>
+          <w:szCs w:val="28"/>
+          <w:lang w:val="ru-RU"/>
+        </w:rPr>
+        <w:t xml:space="preserve"> </w:t>
+      </w:r>
+      <w:r>
+        <w:rPr>
+          <w:b/>
+          <w:bCs/>
+          <w:sz w:val="28"/>
+          <w:szCs w:val="28"/>
+          <w:lang w:val="ru-RU"/>
+        </w:rPr>
+        <w:t>и</w:t>
+      </w:r>
+      <w:r>
+        <w:rPr>
+          <w:b/>
+          <w:bCs/>
+          <w:sz w:val="28"/>
+          <w:szCs w:val="28"/>
+          <w:lang w:val="ru-RU"/>
+        </w:rPr>
+        <w:t xml:space="preserve"> </w:t>
+      </w:r>
+      <w:r>
+        <w:rPr>
+          <w:b/>
+          <w:bCs/>
+          <w:sz w:val="28"/>
+          <w:szCs w:val="28"/>
+          <w:lang w:val="en-US"/>
+        </w:rPr>
+        <w:t>reservations</w:t>
+      </w:r>
+      <w:r>
+        <w:rPr>
+          <w:b/>
+          <w:bCs/>
+          <w:sz w:val="28"/>
+          <w:szCs w:val="28"/>
+          <w:lang w:val="ru-RU"/>
+        </w:rPr>
+        <w:t>(1:</w:t>
+      </w:r>
+      <w:r>
+        <w:rPr>
+          <w:b/>
+          <w:bCs/>
+          <w:sz w:val="28"/>
+          <w:szCs w:val="28"/>
+          <w:lang w:val="en-US"/>
+        </w:rPr>
+        <w:t>M</w:t>
+      </w:r>
+      <w:r>
+        <w:rPr>
+          <w:b/>
+          <w:bCs/>
+          <w:sz w:val="28"/>
+          <w:szCs w:val="28"/>
+          <w:lang w:val="ru-RU"/>
+        </w:rPr>
+        <w:t xml:space="preserve">): </w:t>
+      </w:r>
+      <w:r>
+        <w:rPr>
+          <w:sz w:val="28"/>
+          <w:szCs w:val="28"/>
+          <w:lang w:val="ru-RU"/>
+        </w:rPr>
+        <w:t>одно бронирование может сделать несколько заказов, но каждый заказ будет относиться только к одному бронированию.</w:t>
+      </w:r>
+    </w:p>
+    <w:p>
+      <w:pPr>
+        <w:pStyle w:val="a9"/>
+        <w:numPr>
+          <w:ilvl w:val="1"/>
+          <w:numId w:val="6"/>
+        </w:numPr>
+        <w:rPr>
+          <w:b/>
+          <w:bCs/>
+          <w:sz w:val="28"/>
+          <w:szCs w:val="28"/>
+          <w:lang w:val="ru-RU"/>
+        </w:rPr>
+      </w:pPr>
+      <w:proofErr w:type="gramStart"/>
+      <w:r>
+        <w:rPr>
+          <w:sz w:val="28"/>
+          <w:szCs w:val="28"/>
+          <w:lang w:val="en-US"/>
+        </w:rPr>
+        <w:t>orders</w:t>
+      </w:r>
+      <w:r>
+        <w:rPr>
+          <w:sz w:val="28"/>
+          <w:szCs w:val="28"/>
+          <w:lang w:val="ru-RU"/>
+        </w:rPr>
+        <w:t>.</w:t>
+      </w:r>
+      <w:r>
+        <w:rPr>
+          <w:sz w:val="28"/>
+          <w:szCs w:val="28"/>
+          <w:lang w:val="en-US"/>
+        </w:rPr>
+        <w:t>reservation</w:t>
+      </w:r>
+      <w:proofErr w:type="gramEnd"/>
+      <w:r>
+        <w:rPr>
+          <w:sz w:val="28"/>
+          <w:szCs w:val="28"/>
+          <w:lang w:val="ru-RU"/>
+        </w:rPr>
+        <w:t>_</w:t>
+      </w:r>
+      <w:r>
+        <w:rPr>
+          <w:sz w:val="28"/>
+          <w:szCs w:val="28"/>
+          <w:lang w:val="en-US"/>
+        </w:rPr>
+        <w:t>id</w:t>
+      </w:r>
+      <w:r>
+        <w:rPr>
+          <w:sz w:val="28"/>
+          <w:szCs w:val="28"/>
+          <w:lang w:val="ru-RU"/>
+        </w:rPr>
+        <w:t xml:space="preserve"> </w:t>
+      </w:r>
+      <w:r>
+        <w:rPr>
+          <w:sz w:val="28"/>
+          <w:szCs w:val="28"/>
+          <w:lang w:val="ru-RU"/>
+        </w:rPr>
+        <w:t xml:space="preserve">является внешним ключом, который ссылается на ключ </w:t>
+      </w:r>
+      <w:r>
+        <w:rPr>
+          <w:sz w:val="28"/>
+          <w:szCs w:val="28"/>
+          <w:lang w:val="en-US"/>
+        </w:rPr>
+        <w:t>reservations</w:t>
+      </w:r>
+      <w:r>
+        <w:rPr>
+          <w:sz w:val="28"/>
+          <w:szCs w:val="28"/>
+          <w:lang w:val="ru-RU"/>
+        </w:rPr>
+        <w:t>.</w:t>
+      </w:r>
+      <w:r>
+        <w:rPr>
+          <w:sz w:val="28"/>
+          <w:szCs w:val="28"/>
+          <w:lang w:val="en-US"/>
+        </w:rPr>
+        <w:t>reservation</w:t>
+      </w:r>
+      <w:r>
+        <w:rPr>
+          <w:sz w:val="28"/>
+          <w:szCs w:val="28"/>
+          <w:lang w:val="ru-RU"/>
+        </w:rPr>
+        <w:t>_</w:t>
+      </w:r>
+      <w:r>
+        <w:rPr>
+          <w:sz w:val="28"/>
+          <w:szCs w:val="28"/>
+          <w:lang w:val="en-US"/>
+        </w:rPr>
+        <w:t>id</w:t>
+      </w:r>
+      <w:r>
+        <w:rPr>
+          <w:sz w:val="28"/>
+          <w:szCs w:val="28"/>
+          <w:lang w:val="ru-RU"/>
+        </w:rPr>
+        <w:t>.</w:t>
+      </w:r>
+    </w:p>
+    <w:p>
+      <w:pPr>
+        <w:pStyle w:val="a9"/>
+        <w:numPr>
+          <w:ilvl w:val="0"/>
+          <w:numId w:val="6"/>
+        </w:numPr>
+        <w:rPr>
+          <w:b/>
+          <w:bCs/>
+          <w:sz w:val="28"/>
+          <w:szCs w:val="28"/>
+          <w:lang w:val="ru-RU"/>
+        </w:rPr>
+      </w:pPr>
+      <w:r>
+        <w:rPr>
+          <w:b/>
+          <w:bCs/>
+          <w:sz w:val="28"/>
+          <w:szCs w:val="28"/>
+          <w:lang w:val="en-US"/>
+        </w:rPr>
+        <w:t>orders</w:t>
+      </w:r>
+      <w:r>
+        <w:rPr>
+          <w:b/>
+          <w:bCs/>
+          <w:sz w:val="28"/>
+          <w:szCs w:val="28"/>
+          <w:lang w:val="ru-RU"/>
+        </w:rPr>
+        <w:t xml:space="preserve"> </w:t>
+      </w:r>
+      <w:r>
+        <w:rPr>
+          <w:b/>
+          <w:bCs/>
+          <w:sz w:val="28"/>
+          <w:szCs w:val="28"/>
+          <w:lang w:val="ru-RU"/>
+        </w:rPr>
+        <w:t>и</w:t>
+      </w:r>
+      <w:r>
+        <w:rPr>
+          <w:b/>
+          <w:bCs/>
+          <w:sz w:val="28"/>
+          <w:szCs w:val="28"/>
+          <w:lang w:val="ru-RU"/>
+        </w:rPr>
+        <w:t xml:space="preserve"> </w:t>
+      </w:r>
+      <w:r>
+        <w:rPr>
+          <w:b/>
+          <w:bCs/>
+          <w:sz w:val="28"/>
+          <w:szCs w:val="28"/>
+          <w:lang w:val="en-US"/>
+        </w:rPr>
+        <w:t>menu</w:t>
+      </w:r>
+      <w:r>
+        <w:rPr>
+          <w:b/>
+          <w:bCs/>
+          <w:sz w:val="28"/>
+          <w:szCs w:val="28"/>
+          <w:lang w:val="ru-RU"/>
+        </w:rPr>
+        <w:t>_</w:t>
+      </w:r>
+      <w:r>
+        <w:rPr>
+          <w:b/>
+          <w:bCs/>
+          <w:sz w:val="28"/>
+          <w:szCs w:val="28"/>
+          <w:lang w:val="en-US"/>
+        </w:rPr>
+        <w:t>items</w:t>
+      </w:r>
+      <w:r>
+        <w:rPr>
+          <w:b/>
+          <w:bCs/>
+          <w:sz w:val="28"/>
+          <w:szCs w:val="28"/>
+          <w:lang w:val="ru-RU"/>
+        </w:rPr>
+        <w:t>(1:</w:t>
+      </w:r>
+      <w:r>
+        <w:rPr>
+          <w:b/>
+          <w:bCs/>
+          <w:sz w:val="28"/>
+          <w:szCs w:val="28"/>
+          <w:lang w:val="en-US"/>
+        </w:rPr>
+        <w:t>M</w:t>
+      </w:r>
+      <w:r>
+        <w:rPr>
+          <w:b/>
+          <w:bCs/>
+          <w:sz w:val="28"/>
+          <w:szCs w:val="28"/>
+          <w:lang w:val="ru-RU"/>
+        </w:rPr>
+        <w:t xml:space="preserve">): </w:t>
+      </w:r>
+      <w:r>
+        <w:rPr>
+          <w:sz w:val="28"/>
+          <w:szCs w:val="28"/>
+          <w:lang w:val="ru-RU"/>
+        </w:rPr>
+        <w:t>один заказ может содержать несколько позиций из меню, но каждая заказанная позиция относится к одному заказу.</w:t>
+      </w:r>
+    </w:p>
+    <w:p>
+      <w:pPr>
+        <w:pStyle w:val="a9"/>
+        <w:numPr>
+          <w:ilvl w:val="1"/>
+          <w:numId w:val="6"/>
+        </w:numPr>
+        <w:rPr>
+          <w:b/>
+          <w:bCs/>
+          <w:sz w:val="28"/>
+          <w:szCs w:val="28"/>
+          <w:lang w:val="ru-RU"/>
+        </w:rPr>
+      </w:pPr>
+      <w:proofErr w:type="gramStart"/>
+      <w:r>
+        <w:rPr>
+          <w:sz w:val="28"/>
+          <w:szCs w:val="28"/>
+          <w:lang w:val="en-US"/>
+        </w:rPr>
+        <w:t>orders</w:t>
+      </w:r>
+      <w:r>
+        <w:rPr>
+          <w:sz w:val="28"/>
+          <w:szCs w:val="28"/>
+          <w:lang w:val="ru-RU"/>
+        </w:rPr>
+        <w:t>.</w:t>
+      </w:r>
+      <w:r>
+        <w:rPr>
+          <w:sz w:val="28"/>
+          <w:szCs w:val="28"/>
+          <w:lang w:val="en-US"/>
+        </w:rPr>
+        <w:t>item</w:t>
+      </w:r>
+      <w:proofErr w:type="gramEnd"/>
+      <w:r>
+        <w:rPr>
+          <w:sz w:val="28"/>
+          <w:szCs w:val="28"/>
+          <w:lang w:val="ru-RU"/>
+        </w:rPr>
+        <w:t>_</w:t>
+      </w:r>
+      <w:r>
+        <w:rPr>
+          <w:sz w:val="28"/>
+          <w:szCs w:val="28"/>
+          <w:lang w:val="en-US"/>
+        </w:rPr>
+        <w:t>id</w:t>
+      </w:r>
+      <w:r>
+        <w:rPr>
+          <w:sz w:val="28"/>
+          <w:szCs w:val="28"/>
+          <w:lang w:val="ru-RU"/>
+        </w:rPr>
+        <w:t xml:space="preserve"> </w:t>
+      </w:r>
+      <w:r>
+        <w:rPr>
+          <w:sz w:val="28"/>
+          <w:szCs w:val="28"/>
+          <w:lang w:val="ru-RU"/>
+        </w:rPr>
+        <w:t xml:space="preserve">является внешним ключом, который ссылается на ключ </w:t>
+      </w:r>
+      <w:r>
+        <w:rPr>
+          <w:sz w:val="28"/>
+          <w:szCs w:val="28"/>
+          <w:lang w:val="en-US"/>
+        </w:rPr>
+        <w:t>menu</w:t>
+      </w:r>
+      <w:r>
+        <w:rPr>
+          <w:sz w:val="28"/>
+          <w:szCs w:val="28"/>
+          <w:lang w:val="ru-RU"/>
+        </w:rPr>
+        <w:t>_</w:t>
+      </w:r>
+      <w:r>
+        <w:rPr>
+          <w:sz w:val="28"/>
+          <w:szCs w:val="28"/>
+          <w:lang w:val="en-US"/>
+        </w:rPr>
+        <w:t>items</w:t>
+      </w:r>
+      <w:r>
+        <w:rPr>
+          <w:sz w:val="28"/>
+          <w:szCs w:val="28"/>
+          <w:lang w:val="ru-RU"/>
+        </w:rPr>
+        <w:t>.</w:t>
+      </w:r>
+      <w:r>
+        <w:rPr>
+          <w:sz w:val="28"/>
+          <w:szCs w:val="28"/>
+          <w:lang w:val="en-US"/>
+        </w:rPr>
+        <w:t>item</w:t>
+      </w:r>
+      <w:r>
+        <w:rPr>
+          <w:sz w:val="28"/>
+          <w:szCs w:val="28"/>
+          <w:lang w:val="ru-RU"/>
+        </w:rPr>
+        <w:t>_</w:t>
+      </w:r>
+      <w:r>
+        <w:rPr>
+          <w:sz w:val="28"/>
+          <w:szCs w:val="28"/>
+          <w:lang w:val="en-US"/>
+        </w:rPr>
+        <w:t>id</w:t>
+      </w:r>
+      <w:r>
+        <w:rPr>
+          <w:sz w:val="28"/>
+          <w:szCs w:val="28"/>
+          <w:lang w:val="ru-RU"/>
+        </w:rPr>
+        <w:t>.</w:t>
+      </w:r>
+    </w:p>
+    <w:p>
+      <w:pPr>
+        <w:rPr>
+          <w:b/>
+          <w:bCs/>
+          <w:sz w:val="28"/>
+          <w:szCs w:val="28"/>
+          <w:lang w:val="ru-RU"/>
+        </w:rPr>
+      </w:pPr>
+      <w:r>
+        <w:rPr>
+          <w:b/>
+          <w:bCs/>
+          <w:sz w:val="28"/>
+          <w:szCs w:val="28"/>
+          <w:lang w:val="en-US"/>
+        </w:rPr>
+        <w:t xml:space="preserve"> </w:t>
+      </w:r>
+      <w:r>
+        <w:rPr>
+          <w:b/>
+          <w:bCs/>
+          <w:sz w:val="28"/>
+          <w:szCs w:val="28"/>
+          <w:lang w:val="en-US"/>
+        </w:rPr>
+        <w:t>ER-</w:t>
+      </w:r>
+      <w:r>
+        <w:rPr>
+          <w:b/>
+          <w:bCs/>
+          <w:sz w:val="28"/>
+          <w:szCs w:val="28"/>
+          <w:lang w:val="ru-RU"/>
+        </w:rPr>
+        <w:t>диаграмма:</w:t>
+      </w:r>
+    </w:p>
+    <w:p>
+      <w:pPr>
+        <w:jc w:val="center"/>
+        <w:rPr>
+          <w:b/>
+          <w:bCs/>
+          <w:sz w:val="28"/>
+          <w:szCs w:val="28"/>
+          <w:lang w:val="en-US"/>
+        </w:rPr>
+      </w:pPr>
+      <w:r>
+        <w:rPr>
+          <w:b/>
+          <w:bCs/>
+          <w:noProof/>
+          <w:sz w:val="28"/>
+          <w:szCs w:val="28"/>
+          <w:lang w:val="en-US"/>
+        </w:rPr>
+        <w:drawing>
+          <wp:inline distT="0" distB="0" distL="0" distR="0">
+            <wp:extent cx="4894729" cy="3527084"/>
+            <wp:effectExtent l="0" t="0" r="0" b="3810"/>
+            <wp:docPr id="630115210" name="Рисунок 1"/>
+            <wp:cNvGraphicFramePr>
+              <a:graphicFrameLocks xmlns:a="http://schemas.openxmlformats.org/drawingml/2006/main" noChangeAspect="1"/>
+            </wp:cNvGraphicFramePr>
+            <a:graphic xmlns:a="http://schemas.openxmlformats.org/drawingml/2006/main">
+              <a:graphicData uri="http://schemas.openxmlformats.org/drawingml/2006/picture">
+                <pic:pic xmlns:pic="http://schemas.openxmlformats.org/drawingml/2006/picture">
+                  <pic:nvPicPr>
+                    <pic:cNvPr id="630115210" name="Рисунок 630115210"/>
+                    <pic:cNvPicPr/>
+                  </pic:nvPicPr>
+                  <pic:blipFill>
+                    <a:blip r:embed="rId5">
+                      <a:extLst>
+                        <a:ext uri="{28A0092B-C50C-407E-A947-70E740481C1C}">
+                          <a14:useLocalDpi xmlns:a14="http://schemas.microsoft.com/office/drawing/2010/main" val="0"/>
+                        </a:ext>
+                      </a:extLst>
+                    </a:blip>
+                    <a:stretch>
+                      <a:fillRect/>
+                    </a:stretch>
+                  </pic:blipFill>
+                  <pic:spPr>
+                    <a:xfrm>
+                      <a:off x="0" y="0"/>
+                      <a:ext cx="4951777" cy="3568192"/>
+                    </a:xfrm>
+                    <a:prstGeom prst="rect">
+                      <a:avLst/>
+                    </a:prstGeom>
+                  </pic:spPr>
+                </pic:pic>
+              </a:graphicData>
+            </a:graphic>
+          </wp:inline>
+        </w:drawing>
+      </w:r>
     </w:p>
     <w:sectPr>
       <w:pgSz w:w="11906" w:h="16838"/>
@@ -304,6 +4868,119 @@
 <file path=word/numbering.xml><?xml version="1.0" encoding="utf-8"?>
 <w:numbering xmlns:wpc="http://schemas.microsoft.com/office/word/2010/wordprocessingCanvas" xmlns:cx="http://schemas.microsoft.com/office/drawing/2014/chartex" xmlns:cx1="http://schemas.microsoft.com/office/drawing/2015/9/8/chartex" xmlns:cx2="http://schemas.microsoft.com/office/drawing/2015/10/21/chartex" xmlns:cx3="http://schemas.microsoft.com/office/drawing/2016/5/9/chartex" xmlns:cx4="http://schemas.microsoft.com/office/drawing/2016/5/10/chartex" xmlns:cx5="http://schemas.microsoft.com/office/drawing/2016/5/11/chartex" xmlns:cx6="http://schemas.microsoft.com/office/drawing/2016/5/12/chartex" xmlns:cx7="http://schemas.microsoft.com/office/drawing/2016/5/13/chartex" xmlns:cx8="http://schemas.microsoft.com/office/drawing/2016/5/14/chartex" xmlns:mc="http://schemas.openxmlformats.org/markup-compatibility/2006" xmlns:aink="http://schemas.microsoft.com/office/drawing/2016/ink" xmlns:am3d="http://schemas.microsoft.com/office/drawing/2017/model3d" xmlns:o="urn:schemas-microsoft-com:office:office" xmlns:oel="http://schemas.microsoft.com/office/2019/extlst" xmlns:r="http://schemas.openxmlformats.org/officeDocument/2006/relationships" xmlns:m="http://schemas.openxmlformats.org/officeDocument/2006/math" xmlns:v="urn:schemas-microsoft-com:vml" xmlns:wp14="http://schemas.microsoft.com/office/word/2010/wordprocessingDrawing" xmlns:wp="http://schemas.openxmlformats.org/drawingml/2006/wordprocessingDrawing" xmlns:w10="urn:schemas-microsoft-com:office:word" xmlns:w="http://schemas.openxmlformats.org/wordprocessingml/2006/main" xmlns:w14="http://schemas.microsoft.com/office/word/2010/wordml" xmlns:w15="http://schemas.microsoft.com/office/word/2012/wordml" xmlns:w16cex="http://schemas.microsoft.com/office/word/2018/wordml/cex" xmlns:w16cid="http://schemas.microsoft.com/office/word/2016/wordml/cid" xmlns:w16="http://schemas.microsoft.com/office/word/2018/wordml" xmlns:w16du="http://schemas.microsoft.com/office/word/2023/wordml/word16du" xmlns:w16sdtdh="http://schemas.microsoft.com/office/word/2020/wordml/sdtdatahash" xmlns:w16sdtfl="http://schemas.microsoft.com/office/word/2024/wordml/sdtformatlock" xmlns:w16se="http://schemas.microsoft.com/office/word/2015/wordml/symex" xmlns:wpg="http://schemas.microsoft.com/office/word/2010/wordprocessingGroup" xmlns:wpi="http://schemas.microsoft.com/office/word/2010/wordprocessingInk" xmlns:wne="http://schemas.microsoft.com/office/word/2006/wordml" xmlns:wps="http://schemas.microsoft.com/office/word/2010/wordprocessingShape" mc:Ignorable="w14 w15 w16se w16cid w16 w16cex w16sdtdh w16sdtfl w16du wp14">
   <w:abstractNum w:abstractNumId="0" w15:restartNumberingAfterBreak="0">
+    <w:nsid w:val="0D287408"/>
+    <w:multiLevelType w:val="hybridMultilevel"/>
+    <w:tmpl w:val="38188310"/>
+    <w:lvl w:ilvl="0" w:tplc="04190001">
+      <w:start w:val="1"/>
+      <w:numFmt w:val="bullet"/>
+      <w:lvlText w:val=""/>
+      <w:lvlJc w:val="left"/>
+      <w:pPr>
+        <w:ind w:left="720" w:hanging="360"/>
+      </w:pPr>
+      <w:rPr>
+        <w:rFonts w:ascii="Symbol" w:hAnsi="Symbol" w:hint="default"/>
+      </w:rPr>
+    </w:lvl>
+    <w:lvl w:ilvl="1" w:tplc="04190003">
+      <w:start w:val="1"/>
+      <w:numFmt w:val="bullet"/>
+      <w:lvlText w:val="o"/>
+      <w:lvlJc w:val="left"/>
+      <w:pPr>
+        <w:ind w:left="1440" w:hanging="360"/>
+      </w:pPr>
+      <w:rPr>
+        <w:rFonts w:ascii="Courier New" w:hAnsi="Courier New" w:cs="Courier New" w:hint="default"/>
+      </w:rPr>
+    </w:lvl>
+    <w:lvl w:ilvl="2" w:tplc="04190005">
+      <w:start w:val="1"/>
+      <w:numFmt w:val="bullet"/>
+      <w:lvlText w:val=""/>
+      <w:lvlJc w:val="left"/>
+      <w:pPr>
+        <w:ind w:left="2160" w:hanging="360"/>
+      </w:pPr>
+      <w:rPr>
+        <w:rFonts w:ascii="Wingdings" w:hAnsi="Wingdings" w:hint="default"/>
+      </w:rPr>
+    </w:lvl>
+    <w:lvl w:ilvl="3" w:tplc="04190001" w:tentative="1">
+      <w:start w:val="1"/>
+      <w:numFmt w:val="bullet"/>
+      <w:lvlText w:val=""/>
+      <w:lvlJc w:val="left"/>
+      <w:pPr>
+        <w:ind w:left="2880" w:hanging="360"/>
+      </w:pPr>
+      <w:rPr>
+        <w:rFonts w:ascii="Symbol" w:hAnsi="Symbol" w:hint="default"/>
+      </w:rPr>
+    </w:lvl>
+    <w:lvl w:ilvl="4" w:tplc="04190003" w:tentative="1">
+      <w:start w:val="1"/>
+      <w:numFmt w:val="bullet"/>
+      <w:lvlText w:val="o"/>
+      <w:lvlJc w:val="left"/>
+      <w:pPr>
+        <w:ind w:left="3600" w:hanging="360"/>
+      </w:pPr>
+      <w:rPr>
+        <w:rFonts w:ascii="Courier New" w:hAnsi="Courier New" w:cs="Courier New" w:hint="default"/>
+      </w:rPr>
+    </w:lvl>
+    <w:lvl w:ilvl="5" w:tplc="04190005" w:tentative="1">
+      <w:start w:val="1"/>
+      <w:numFmt w:val="bullet"/>
+      <w:lvlText w:val=""/>
+      <w:lvlJc w:val="left"/>
+      <w:pPr>
+        <w:ind w:left="4320" w:hanging="360"/>
+      </w:pPr>
+      <w:rPr>
+        <w:rFonts w:ascii="Wingdings" w:hAnsi="Wingdings" w:hint="default"/>
+      </w:rPr>
+    </w:lvl>
+    <w:lvl w:ilvl="6" w:tplc="04190001" w:tentative="1">
+      <w:start w:val="1"/>
+      <w:numFmt w:val="bullet"/>
+      <w:lvlText w:val=""/>
+      <w:lvlJc w:val="left"/>
+      <w:pPr>
+        <w:ind w:left="5040" w:hanging="360"/>
+      </w:pPr>
+      <w:rPr>
+        <w:rFonts w:ascii="Symbol" w:hAnsi="Symbol" w:hint="default"/>
+      </w:rPr>
+    </w:lvl>
+    <w:lvl w:ilvl="7" w:tplc="04190003" w:tentative="1">
+      <w:start w:val="1"/>
+      <w:numFmt w:val="bullet"/>
+      <w:lvlText w:val="o"/>
+      <w:lvlJc w:val="left"/>
+      <w:pPr>
+        <w:ind w:left="5760" w:hanging="360"/>
+      </w:pPr>
+      <w:rPr>
+        <w:rFonts w:ascii="Courier New" w:hAnsi="Courier New" w:cs="Courier New" w:hint="default"/>
+      </w:rPr>
+    </w:lvl>
+    <w:lvl w:ilvl="8" w:tplc="04190005" w:tentative="1">
+      <w:start w:val="1"/>
+      <w:numFmt w:val="bullet"/>
+      <w:lvlText w:val=""/>
+      <w:lvlJc w:val="left"/>
+      <w:pPr>
+        <w:ind w:left="6480" w:hanging="360"/>
+      </w:pPr>
+      <w:rPr>
+        <w:rFonts w:ascii="Wingdings" w:hAnsi="Wingdings" w:hint="default"/>
+      </w:rPr>
+    </w:lvl>
+  </w:abstractNum>
+  <w:abstractNum w:abstractNumId="1" w15:restartNumberingAfterBreak="0">
     <w:nsid w:val="11232439"/>
     <w:multiLevelType w:val="hybridMultilevel"/>
     <w:tmpl w:val="D082B77C"/>
@@ -416,7 +5093,396 @@
       </w:rPr>
     </w:lvl>
   </w:abstractNum>
+  <w:abstractNum w:abstractNumId="2" w15:restartNumberingAfterBreak="0">
+    <w:nsid w:val="16863DF9"/>
+    <w:multiLevelType w:val="hybridMultilevel"/>
+    <w:tmpl w:val="50D689FA"/>
+    <w:lvl w:ilvl="0" w:tplc="0419000F">
+      <w:start w:val="1"/>
+      <w:numFmt w:val="decimal"/>
+      <w:lvlText w:val="%1."/>
+      <w:lvlJc w:val="left"/>
+      <w:pPr>
+        <w:ind w:left="720" w:hanging="360"/>
+      </w:pPr>
+    </w:lvl>
+    <w:lvl w:ilvl="1" w:tplc="04190019" w:tentative="1">
+      <w:start w:val="1"/>
+      <w:numFmt w:val="lowerLetter"/>
+      <w:lvlText w:val="%2."/>
+      <w:lvlJc w:val="left"/>
+      <w:pPr>
+        <w:ind w:left="1440" w:hanging="360"/>
+      </w:pPr>
+    </w:lvl>
+    <w:lvl w:ilvl="2" w:tplc="0419001B" w:tentative="1">
+      <w:start w:val="1"/>
+      <w:numFmt w:val="lowerRoman"/>
+      <w:lvlText w:val="%3."/>
+      <w:lvlJc w:val="right"/>
+      <w:pPr>
+        <w:ind w:left="2160" w:hanging="180"/>
+      </w:pPr>
+    </w:lvl>
+    <w:lvl w:ilvl="3" w:tplc="0419000F" w:tentative="1">
+      <w:start w:val="1"/>
+      <w:numFmt w:val="decimal"/>
+      <w:lvlText w:val="%4."/>
+      <w:lvlJc w:val="left"/>
+      <w:pPr>
+        <w:ind w:left="2880" w:hanging="360"/>
+      </w:pPr>
+    </w:lvl>
+    <w:lvl w:ilvl="4" w:tplc="04190019" w:tentative="1">
+      <w:start w:val="1"/>
+      <w:numFmt w:val="lowerLetter"/>
+      <w:lvlText w:val="%5."/>
+      <w:lvlJc w:val="left"/>
+      <w:pPr>
+        <w:ind w:left="3600" w:hanging="360"/>
+      </w:pPr>
+    </w:lvl>
+    <w:lvl w:ilvl="5" w:tplc="0419001B" w:tentative="1">
+      <w:start w:val="1"/>
+      <w:numFmt w:val="lowerRoman"/>
+      <w:lvlText w:val="%6."/>
+      <w:lvlJc w:val="right"/>
+      <w:pPr>
+        <w:ind w:left="4320" w:hanging="180"/>
+      </w:pPr>
+    </w:lvl>
+    <w:lvl w:ilvl="6" w:tplc="0419000F" w:tentative="1">
+      <w:start w:val="1"/>
+      <w:numFmt w:val="decimal"/>
+      <w:lvlText w:val="%7."/>
+      <w:lvlJc w:val="left"/>
+      <w:pPr>
+        <w:ind w:left="5040" w:hanging="360"/>
+      </w:pPr>
+    </w:lvl>
+    <w:lvl w:ilvl="7" w:tplc="04190019" w:tentative="1">
+      <w:start w:val="1"/>
+      <w:numFmt w:val="lowerLetter"/>
+      <w:lvlText w:val="%8."/>
+      <w:lvlJc w:val="left"/>
+      <w:pPr>
+        <w:ind w:left="5760" w:hanging="360"/>
+      </w:pPr>
+    </w:lvl>
+    <w:lvl w:ilvl="8" w:tplc="0419001B" w:tentative="1">
+      <w:start w:val="1"/>
+      <w:numFmt w:val="lowerRoman"/>
+      <w:lvlText w:val="%9."/>
+      <w:lvlJc w:val="right"/>
+      <w:pPr>
+        <w:ind w:left="6480" w:hanging="180"/>
+      </w:pPr>
+    </w:lvl>
+  </w:abstractNum>
+  <w:abstractNum w:abstractNumId="3" w15:restartNumberingAfterBreak="0">
+    <w:nsid w:val="40AA6D79"/>
+    <w:multiLevelType w:val="hybridMultilevel"/>
+    <w:tmpl w:val="1C7ADC2C"/>
+    <w:lvl w:ilvl="0" w:tplc="0419000F">
+      <w:start w:val="1"/>
+      <w:numFmt w:val="decimal"/>
+      <w:lvlText w:val="%1."/>
+      <w:lvlJc w:val="left"/>
+      <w:pPr>
+        <w:ind w:left="720" w:hanging="360"/>
+      </w:pPr>
+    </w:lvl>
+    <w:lvl w:ilvl="1" w:tplc="04190019" w:tentative="1">
+      <w:start w:val="1"/>
+      <w:numFmt w:val="lowerLetter"/>
+      <w:lvlText w:val="%2."/>
+      <w:lvlJc w:val="left"/>
+      <w:pPr>
+        <w:ind w:left="1440" w:hanging="360"/>
+      </w:pPr>
+    </w:lvl>
+    <w:lvl w:ilvl="2" w:tplc="0419001B" w:tentative="1">
+      <w:start w:val="1"/>
+      <w:numFmt w:val="lowerRoman"/>
+      <w:lvlText w:val="%3."/>
+      <w:lvlJc w:val="right"/>
+      <w:pPr>
+        <w:ind w:left="2160" w:hanging="180"/>
+      </w:pPr>
+    </w:lvl>
+    <w:lvl w:ilvl="3" w:tplc="0419000F" w:tentative="1">
+      <w:start w:val="1"/>
+      <w:numFmt w:val="decimal"/>
+      <w:lvlText w:val="%4."/>
+      <w:lvlJc w:val="left"/>
+      <w:pPr>
+        <w:ind w:left="2880" w:hanging="360"/>
+      </w:pPr>
+    </w:lvl>
+    <w:lvl w:ilvl="4" w:tplc="04190019" w:tentative="1">
+      <w:start w:val="1"/>
+      <w:numFmt w:val="lowerLetter"/>
+      <w:lvlText w:val="%5."/>
+      <w:lvlJc w:val="left"/>
+      <w:pPr>
+        <w:ind w:left="3600" w:hanging="360"/>
+      </w:pPr>
+    </w:lvl>
+    <w:lvl w:ilvl="5" w:tplc="0419001B" w:tentative="1">
+      <w:start w:val="1"/>
+      <w:numFmt w:val="lowerRoman"/>
+      <w:lvlText w:val="%6."/>
+      <w:lvlJc w:val="right"/>
+      <w:pPr>
+        <w:ind w:left="4320" w:hanging="180"/>
+      </w:pPr>
+    </w:lvl>
+    <w:lvl w:ilvl="6" w:tplc="0419000F" w:tentative="1">
+      <w:start w:val="1"/>
+      <w:numFmt w:val="decimal"/>
+      <w:lvlText w:val="%7."/>
+      <w:lvlJc w:val="left"/>
+      <w:pPr>
+        <w:ind w:left="5040" w:hanging="360"/>
+      </w:pPr>
+    </w:lvl>
+    <w:lvl w:ilvl="7" w:tplc="04190019" w:tentative="1">
+      <w:start w:val="1"/>
+      <w:numFmt w:val="lowerLetter"/>
+      <w:lvlText w:val="%8."/>
+      <w:lvlJc w:val="left"/>
+      <w:pPr>
+        <w:ind w:left="5760" w:hanging="360"/>
+      </w:pPr>
+    </w:lvl>
+    <w:lvl w:ilvl="8" w:tplc="0419001B" w:tentative="1">
+      <w:start w:val="1"/>
+      <w:numFmt w:val="lowerRoman"/>
+      <w:lvlText w:val="%9."/>
+      <w:lvlJc w:val="right"/>
+      <w:pPr>
+        <w:ind w:left="6480" w:hanging="180"/>
+      </w:pPr>
+    </w:lvl>
+  </w:abstractNum>
+  <w:abstractNum w:abstractNumId="4" w15:restartNumberingAfterBreak="0">
+    <w:nsid w:val="4EB71706"/>
+    <w:multiLevelType w:val="hybridMultilevel"/>
+    <w:tmpl w:val="4648AABC"/>
+    <w:lvl w:ilvl="0" w:tplc="0419000F">
+      <w:start w:val="1"/>
+      <w:numFmt w:val="decimal"/>
+      <w:lvlText w:val="%1."/>
+      <w:lvlJc w:val="left"/>
+      <w:pPr>
+        <w:ind w:left="720" w:hanging="360"/>
+      </w:pPr>
+      <w:rPr>
+        <w:rFonts w:hint="default"/>
+      </w:rPr>
+    </w:lvl>
+    <w:lvl w:ilvl="1" w:tplc="04190019" w:tentative="1">
+      <w:start w:val="1"/>
+      <w:numFmt w:val="lowerLetter"/>
+      <w:lvlText w:val="%2."/>
+      <w:lvlJc w:val="left"/>
+      <w:pPr>
+        <w:ind w:left="1440" w:hanging="360"/>
+      </w:pPr>
+    </w:lvl>
+    <w:lvl w:ilvl="2" w:tplc="0419001B" w:tentative="1">
+      <w:start w:val="1"/>
+      <w:numFmt w:val="lowerRoman"/>
+      <w:lvlText w:val="%3."/>
+      <w:lvlJc w:val="right"/>
+      <w:pPr>
+        <w:ind w:left="2160" w:hanging="180"/>
+      </w:pPr>
+    </w:lvl>
+    <w:lvl w:ilvl="3" w:tplc="0419000F" w:tentative="1">
+      <w:start w:val="1"/>
+      <w:numFmt w:val="decimal"/>
+      <w:lvlText w:val="%4."/>
+      <w:lvlJc w:val="left"/>
+      <w:pPr>
+        <w:ind w:left="2880" w:hanging="360"/>
+      </w:pPr>
+    </w:lvl>
+    <w:lvl w:ilvl="4" w:tplc="04190019" w:tentative="1">
+      <w:start w:val="1"/>
+      <w:numFmt w:val="lowerLetter"/>
+      <w:lvlText w:val="%5."/>
+      <w:lvlJc w:val="left"/>
+      <w:pPr>
+        <w:ind w:left="3600" w:hanging="360"/>
+      </w:pPr>
+    </w:lvl>
+    <w:lvl w:ilvl="5" w:tplc="0419001B" w:tentative="1">
+      <w:start w:val="1"/>
+      <w:numFmt w:val="lowerRoman"/>
+      <w:lvlText w:val="%6."/>
+      <w:lvlJc w:val="right"/>
+      <w:pPr>
+        <w:ind w:left="4320" w:hanging="180"/>
+      </w:pPr>
+    </w:lvl>
+    <w:lvl w:ilvl="6" w:tplc="0419000F" w:tentative="1">
+      <w:start w:val="1"/>
+      <w:numFmt w:val="decimal"/>
+      <w:lvlText w:val="%7."/>
+      <w:lvlJc w:val="left"/>
+      <w:pPr>
+        <w:ind w:left="5040" w:hanging="360"/>
+      </w:pPr>
+    </w:lvl>
+    <w:lvl w:ilvl="7" w:tplc="04190019" w:tentative="1">
+      <w:start w:val="1"/>
+      <w:numFmt w:val="lowerLetter"/>
+      <w:lvlText w:val="%8."/>
+      <w:lvlJc w:val="left"/>
+      <w:pPr>
+        <w:ind w:left="5760" w:hanging="360"/>
+      </w:pPr>
+    </w:lvl>
+    <w:lvl w:ilvl="8" w:tplc="0419001B" w:tentative="1">
+      <w:start w:val="1"/>
+      <w:numFmt w:val="lowerRoman"/>
+      <w:lvlText w:val="%9."/>
+      <w:lvlJc w:val="right"/>
+      <w:pPr>
+        <w:ind w:left="6480" w:hanging="180"/>
+      </w:pPr>
+    </w:lvl>
+  </w:abstractNum>
+  <w:abstractNum w:abstractNumId="5" w15:restartNumberingAfterBreak="0">
+    <w:nsid w:val="7A8A42E4"/>
+    <w:multiLevelType w:val="hybridMultilevel"/>
+    <w:tmpl w:val="B6F4282E"/>
+    <w:lvl w:ilvl="0" w:tplc="04190001">
+      <w:start w:val="1"/>
+      <w:numFmt w:val="bullet"/>
+      <w:lvlText w:val=""/>
+      <w:lvlJc w:val="left"/>
+      <w:pPr>
+        <w:ind w:left="1068" w:hanging="360"/>
+      </w:pPr>
+      <w:rPr>
+        <w:rFonts w:ascii="Symbol" w:hAnsi="Symbol" w:hint="default"/>
+      </w:rPr>
+    </w:lvl>
+    <w:lvl w:ilvl="1" w:tplc="04190003">
+      <w:start w:val="1"/>
+      <w:numFmt w:val="bullet"/>
+      <w:lvlText w:val="o"/>
+      <w:lvlJc w:val="left"/>
+      <w:pPr>
+        <w:ind w:left="1788" w:hanging="360"/>
+      </w:pPr>
+      <w:rPr>
+        <w:rFonts w:ascii="Courier New" w:hAnsi="Courier New" w:cs="Courier New" w:hint="default"/>
+      </w:rPr>
+    </w:lvl>
+    <w:lvl w:ilvl="2" w:tplc="04190005" w:tentative="1">
+      <w:start w:val="1"/>
+      <w:numFmt w:val="bullet"/>
+      <w:lvlText w:val=""/>
+      <w:lvlJc w:val="left"/>
+      <w:pPr>
+        <w:ind w:left="2508" w:hanging="360"/>
+      </w:pPr>
+      <w:rPr>
+        <w:rFonts w:ascii="Wingdings" w:hAnsi="Wingdings" w:hint="default"/>
+      </w:rPr>
+    </w:lvl>
+    <w:lvl w:ilvl="3" w:tplc="04190001" w:tentative="1">
+      <w:start w:val="1"/>
+      <w:numFmt w:val="bullet"/>
+      <w:lvlText w:val=""/>
+      <w:lvlJc w:val="left"/>
+      <w:pPr>
+        <w:ind w:left="3228" w:hanging="360"/>
+      </w:pPr>
+      <w:rPr>
+        <w:rFonts w:ascii="Symbol" w:hAnsi="Symbol" w:hint="default"/>
+      </w:rPr>
+    </w:lvl>
+    <w:lvl w:ilvl="4" w:tplc="04190003" w:tentative="1">
+      <w:start w:val="1"/>
+      <w:numFmt w:val="bullet"/>
+      <w:lvlText w:val="o"/>
+      <w:lvlJc w:val="left"/>
+      <w:pPr>
+        <w:ind w:left="3948" w:hanging="360"/>
+      </w:pPr>
+      <w:rPr>
+        <w:rFonts w:ascii="Courier New" w:hAnsi="Courier New" w:cs="Courier New" w:hint="default"/>
+      </w:rPr>
+    </w:lvl>
+    <w:lvl w:ilvl="5" w:tplc="04190005" w:tentative="1">
+      <w:start w:val="1"/>
+      <w:numFmt w:val="bullet"/>
+      <w:lvlText w:val=""/>
+      <w:lvlJc w:val="left"/>
+      <w:pPr>
+        <w:ind w:left="4668" w:hanging="360"/>
+      </w:pPr>
+      <w:rPr>
+        <w:rFonts w:ascii="Wingdings" w:hAnsi="Wingdings" w:hint="default"/>
+      </w:rPr>
+    </w:lvl>
+    <w:lvl w:ilvl="6" w:tplc="04190001" w:tentative="1">
+      <w:start w:val="1"/>
+      <w:numFmt w:val="bullet"/>
+      <w:lvlText w:val=""/>
+      <w:lvlJc w:val="left"/>
+      <w:pPr>
+        <w:ind w:left="5388" w:hanging="360"/>
+      </w:pPr>
+      <w:rPr>
+        <w:rFonts w:ascii="Symbol" w:hAnsi="Symbol" w:hint="default"/>
+      </w:rPr>
+    </w:lvl>
+    <w:lvl w:ilvl="7" w:tplc="04190003" w:tentative="1">
+      <w:start w:val="1"/>
+      <w:numFmt w:val="bullet"/>
+      <w:lvlText w:val="o"/>
+      <w:lvlJc w:val="left"/>
+      <w:pPr>
+        <w:ind w:left="6108" w:hanging="360"/>
+      </w:pPr>
+      <w:rPr>
+        <w:rFonts w:ascii="Courier New" w:hAnsi="Courier New" w:cs="Courier New" w:hint="default"/>
+      </w:rPr>
+    </w:lvl>
+    <w:lvl w:ilvl="8" w:tplc="04190005" w:tentative="1">
+      <w:start w:val="1"/>
+      <w:numFmt w:val="bullet"/>
+      <w:lvlText w:val=""/>
+      <w:lvlJc w:val="left"/>
+      <w:pPr>
+        <w:ind w:left="6828" w:hanging="360"/>
+      </w:pPr>
+      <w:rPr>
+        <w:rFonts w:ascii="Wingdings" w:hAnsi="Wingdings" w:hint="default"/>
+      </w:rPr>
+    </w:lvl>
+  </w:abstractNum>
   <w:num w:numId="1" w16cid:durableId="763918010">
+    <w:abstractNumId w:val="1"/>
+  </w:num>
+  <w:num w:numId="2" w16cid:durableId="2100127864">
+    <w:abstractNumId w:val="2"/>
+  </w:num>
+  <w:num w:numId="3" w16cid:durableId="976296962">
+    <w:abstractNumId w:val="3"/>
+  </w:num>
+  <w:num w:numId="4" w16cid:durableId="1282801707">
+    <w:abstractNumId w:val="4"/>
+  </w:num>
+  <w:num w:numId="5" w16cid:durableId="1332828906">
+    <w:abstractNumId w:val="5"/>
+  </w:num>
+  <w:num w:numId="6" w16cid:durableId="864944191">
     <w:abstractNumId w:val="0"/>
   </w:num>
 </w:numbering>
@@ -1381,6 +6447,23 @@
       <w:spacing w:val="5"/>
     </w:rPr>
   </w:style>
+  <w:style w:type="paragraph" w:customStyle="1" w:styleId="p1">
+    <w:name w:val="p1"/>
+    <w:basedOn w:val="a"/>
+    <w:rsid w:val="007337D9"/>
+    <w:pPr>
+      <w:spacing w:after="0" w:line="240" w:lineRule="auto"/>
+    </w:pPr>
+    <w:rPr>
+      <w:rFonts w:ascii="Arial" w:eastAsia="Times New Roman" w:hAnsi="Arial" w:cs="Arial"/>
+      <w:color w:val="000000"/>
+      <w:kern w:val="0"/>
+      <w:sz w:val="17"/>
+      <w:szCs w:val="17"/>
+      <w:lang w:eastAsia="ru-RU"/>
+      <w14:ligatures w14:val="none"/>
+    </w:rPr>
+  </w:style>
 </w:styles>
 </file>
 
